--- a/Docs/PiWeatherDisplay-Wiring-Template.doc.docx
+++ b/Docs/PiWeatherDisplay-Wiring-Template.doc.docx
@@ -12,76 +12,6 @@
           <w:lang w:val="en-US"/>
         </w:rPr>
       </w:pPr>
-      <w:r>
-        <w:rPr>
-          <w:noProof/>
-        </w:rPr>
-        <w:drawing>
-          <wp:anchor distT="0" distB="0" distL="114300" distR="114300" simplePos="0" relativeHeight="251664384" behindDoc="0" locked="0" layoutInCell="1" allowOverlap="1" wp14:anchorId="5EF6FDB7" wp14:editId="30AA0BD6">
-            <wp:simplePos x="0" y="0"/>
-            <wp:positionH relativeFrom="column">
-              <wp:posOffset>639041</wp:posOffset>
-            </wp:positionH>
-            <wp:positionV relativeFrom="paragraph">
-              <wp:posOffset>-92564</wp:posOffset>
-            </wp:positionV>
-            <wp:extent cx="1049277" cy="1889724"/>
-            <wp:effectExtent l="0" t="953" r="0" b="0"/>
-            <wp:wrapNone/>
-            <wp:docPr id="29" name="Picture 29"/>
-            <wp:cNvGraphicFramePr>
-              <a:graphicFrameLocks xmlns:a="http://schemas.openxmlformats.org/drawingml/2006/main" noChangeAspect="1"/>
-            </wp:cNvGraphicFramePr>
-            <a:graphic xmlns:a="http://schemas.openxmlformats.org/drawingml/2006/main">
-              <a:graphicData uri="http://schemas.openxmlformats.org/drawingml/2006/picture">
-                <pic:pic xmlns:pic="http://schemas.openxmlformats.org/drawingml/2006/picture">
-                  <pic:nvPicPr>
-                    <pic:cNvPr id="0" name="Picture 1"/>
-                    <pic:cNvPicPr>
-                      <a:picLocks noChangeAspect="1" noChangeArrowheads="1"/>
-                    </pic:cNvPicPr>
-                  </pic:nvPicPr>
-                  <pic:blipFill rotWithShape="1">
-                    <a:blip r:embed="rId7" cstate="print">
-                      <a:extLst>
-                        <a:ext uri="{28A0092B-C50C-407E-A947-70E740481C1C}">
-                          <a14:useLocalDpi xmlns:a14="http://schemas.microsoft.com/office/drawing/2010/main" val="0"/>
-                        </a:ext>
-                      </a:extLst>
-                    </a:blip>
-                    <a:srcRect l="67493" t="11720" r="8107" b="11720"/>
-                    <a:stretch/>
-                  </pic:blipFill>
-                  <pic:spPr bwMode="auto">
-                    <a:xfrm rot="16200000">
-                      <a:off x="0" y="0"/>
-                      <a:ext cx="1059170" cy="1907542"/>
-                    </a:xfrm>
-                    <a:prstGeom prst="rect">
-                      <a:avLst/>
-                    </a:prstGeom>
-                    <a:noFill/>
-                    <a:ln>
-                      <a:noFill/>
-                    </a:ln>
-                    <a:extLst>
-                      <a:ext uri="{53640926-AAD7-44D8-BBD7-CCE9431645EC}">
-                        <a14:shadowObscured xmlns:a14="http://schemas.microsoft.com/office/drawing/2010/main"/>
-                      </a:ext>
-                    </a:extLst>
-                  </pic:spPr>
-                </pic:pic>
-              </a:graphicData>
-            </a:graphic>
-            <wp14:sizeRelH relativeFrom="margin">
-              <wp14:pctWidth>0</wp14:pctWidth>
-            </wp14:sizeRelH>
-            <wp14:sizeRelV relativeFrom="margin">
-              <wp14:pctHeight>0</wp14:pctHeight>
-            </wp14:sizeRelV>
-          </wp:anchor>
-        </w:drawing>
-      </w:r>
       <w:r>
         <w:rPr>
           <w:rFonts w:ascii="Segoe UI" w:hAnsi="Segoe UI" w:cs="Segoe UI"/>
@@ -131,7 +61,7 @@
           <w:szCs w:val="16"/>
           <w:lang w:val="en-US"/>
         </w:rPr>
-        <w:t>2022-12-03</w:t>
+        <w:t>2023-01-03</w:t>
       </w:r>
       <w:r>
         <w:rPr>
@@ -144,219 +74,841 @@
         <w:fldChar w:fldCharType="end"/>
       </w:r>
     </w:p>
-    <w:p/>
     <w:p>
       <w:r>
         <w:rPr>
           <w:noProof/>
         </w:rPr>
         <mc:AlternateContent>
-          <mc:Choice Requires="wps">
+          <mc:Choice Requires="wpg">
             <w:drawing>
-              <wp:anchor distT="0" distB="0" distL="114300" distR="114300" simplePos="0" relativeHeight="251658239" behindDoc="0" locked="0" layoutInCell="1" allowOverlap="1" wp14:anchorId="60677231" wp14:editId="21BC2B17">
+              <wp:anchor distT="0" distB="0" distL="114300" distR="114300" simplePos="0" relativeHeight="251664384" behindDoc="0" locked="0" layoutInCell="1" allowOverlap="1" wp14:anchorId="1804C357" wp14:editId="01D058BF">
                 <wp:simplePos x="0" y="0"/>
                 <wp:positionH relativeFrom="column">
-                  <wp:posOffset>230504</wp:posOffset>
+                  <wp:posOffset>0</wp:posOffset>
                 </wp:positionH>
                 <wp:positionV relativeFrom="paragraph">
-                  <wp:posOffset>819785</wp:posOffset>
+                  <wp:posOffset>79773</wp:posOffset>
                 </wp:positionV>
-                <wp:extent cx="1868805" cy="240030"/>
-                <wp:effectExtent l="0" t="0" r="17145" b="26670"/>
+                <wp:extent cx="2339975" cy="2315541"/>
+                <wp:effectExtent l="0" t="0" r="3175" b="8890"/>
                 <wp:wrapNone/>
-                <wp:docPr id="30" name="Rectangle 30"/>
+                <wp:docPr id="2" name="Group 2"/>
                 <wp:cNvGraphicFramePr/>
                 <a:graphic xmlns:a="http://schemas.openxmlformats.org/drawingml/2006/main">
-                  <a:graphicData uri="http://schemas.microsoft.com/office/word/2010/wordprocessingShape">
-                    <wps:wsp>
-                      <wps:cNvSpPr/>
-                      <wps:spPr>
+                  <a:graphicData uri="http://schemas.microsoft.com/office/word/2010/wordprocessingGroup">
+                    <wpg:wgp>
+                      <wpg:cNvGrpSpPr/>
+                      <wpg:grpSpPr>
                         <a:xfrm>
                           <a:off x="0" y="0"/>
-                          <a:ext cx="1868805" cy="240030"/>
+                          <a:ext cx="2339975" cy="2315541"/>
+                          <a:chOff x="0" y="0"/>
+                          <a:chExt cx="2339975" cy="2315541"/>
                         </a:xfrm>
-                        <a:prstGeom prst="rect">
-                          <a:avLst/>
-                        </a:prstGeom>
-                        <a:noFill/>
-                        <a:ln>
-                          <a:solidFill>
-                            <a:schemeClr val="tx1"/>
-                          </a:solidFill>
-                        </a:ln>
-                      </wps:spPr>
-                      <wps:style>
-                        <a:lnRef idx="2">
-                          <a:schemeClr val="accent1">
-                            <a:shade val="50000"/>
-                          </a:schemeClr>
-                        </a:lnRef>
-                        <a:fillRef idx="1">
-                          <a:schemeClr val="accent1"/>
-                        </a:fillRef>
-                        <a:effectRef idx="0">
-                          <a:schemeClr val="accent1"/>
-                        </a:effectRef>
-                        <a:fontRef idx="minor">
-                          <a:schemeClr val="lt1"/>
-                        </a:fontRef>
-                      </wps:style>
-                      <wps:bodyPr rot="0" spcFirstLastPara="0" vertOverflow="overflow" horzOverflow="overflow" vert="horz" wrap="square" lIns="91440" tIns="45720" rIns="91440" bIns="45720" numCol="1" spcCol="0" rtlCol="0" fromWordArt="0" anchor="ctr" anchorCtr="0" forceAA="0" compatLnSpc="1">
-                        <a:prstTxWarp prst="textNoShape">
-                          <a:avLst/>
-                        </a:prstTxWarp>
-                        <a:noAutofit/>
-                      </wps:bodyPr>
-                    </wps:wsp>
+                      </wpg:grpSpPr>
+                      <pic:pic xmlns:pic="http://schemas.openxmlformats.org/drawingml/2006/picture">
+                        <pic:nvPicPr>
+                          <pic:cNvPr id="18" name="Picture 18"/>
+                          <pic:cNvPicPr>
+                            <a:picLocks noChangeAspect="1"/>
+                          </pic:cNvPicPr>
+                        </pic:nvPicPr>
+                        <pic:blipFill>
+                          <a:blip r:embed="rId7" cstate="print">
+                            <a:extLst>
+                              <a:ext uri="{28A0092B-C50C-407E-A947-70E740481C1C}">
+                                <a14:useLocalDpi xmlns:a14="http://schemas.microsoft.com/office/drawing/2010/main" val="0"/>
+                              </a:ext>
+                            </a:extLst>
+                          </a:blip>
+                          <a:srcRect/>
+                          <a:stretch>
+                            <a:fillRect/>
+                          </a:stretch>
+                        </pic:blipFill>
+                        <pic:spPr bwMode="auto">
+                          <a:xfrm>
+                            <a:off x="0" y="1019056"/>
+                            <a:ext cx="2339975" cy="1083310"/>
+                          </a:xfrm>
+                          <a:prstGeom prst="rect">
+                            <a:avLst/>
+                          </a:prstGeom>
+                          <a:noFill/>
+                          <a:ln>
+                            <a:noFill/>
+                          </a:ln>
+                        </pic:spPr>
+                      </pic:pic>
+                      <wps:wsp>
+                        <wps:cNvPr id="30" name="Rectangle 30"/>
+                        <wps:cNvSpPr/>
+                        <wps:spPr>
+                          <a:xfrm>
+                            <a:off x="231112" y="1024080"/>
+                            <a:ext cx="1868805" cy="240030"/>
+                          </a:xfrm>
+                          <a:prstGeom prst="rect">
+                            <a:avLst/>
+                          </a:prstGeom>
+                          <a:noFill/>
+                          <a:ln>
+                            <a:solidFill>
+                              <a:schemeClr val="tx1"/>
+                            </a:solidFill>
+                          </a:ln>
+                        </wps:spPr>
+                        <wps:style>
+                          <a:lnRef idx="2">
+                            <a:schemeClr val="accent1">
+                              <a:shade val="50000"/>
+                            </a:schemeClr>
+                          </a:lnRef>
+                          <a:fillRef idx="1">
+                            <a:schemeClr val="accent1"/>
+                          </a:fillRef>
+                          <a:effectRef idx="0">
+                            <a:schemeClr val="accent1"/>
+                          </a:effectRef>
+                          <a:fontRef idx="minor">
+                            <a:schemeClr val="lt1"/>
+                          </a:fontRef>
+                        </wps:style>
+                        <wps:bodyPr rot="0" spcFirstLastPara="0" vertOverflow="overflow" horzOverflow="overflow" vert="horz" wrap="square" lIns="91440" tIns="45720" rIns="91440" bIns="45720" numCol="1" spcCol="0" rtlCol="0" fromWordArt="0" anchor="ctr" anchorCtr="0" forceAA="0" compatLnSpc="1">
+                          <a:prstTxWarp prst="textNoShape">
+                            <a:avLst/>
+                          </a:prstTxWarp>
+                          <a:noAutofit/>
+                        </wps:bodyPr>
+                      </wps:wsp>
+                      <pic:pic xmlns:pic="http://schemas.openxmlformats.org/drawingml/2006/picture">
+                        <pic:nvPicPr>
+                          <pic:cNvPr id="28" name="Picture 28"/>
+                          <pic:cNvPicPr>
+                            <a:picLocks noChangeAspect="1"/>
+                          </pic:cNvPicPr>
+                        </pic:nvPicPr>
+                        <pic:blipFill rotWithShape="1">
+                          <a:blip r:embed="rId8" cstate="print">
+                            <a:extLst>
+                              <a:ext uri="{28A0092B-C50C-407E-A947-70E740481C1C}">
+                                <a14:useLocalDpi xmlns:a14="http://schemas.microsoft.com/office/drawing/2010/main" val="0"/>
+                              </a:ext>
+                            </a:extLst>
+                          </a:blip>
+                          <a:srcRect l="42811" t="11720" r="32376" b="11720"/>
+                          <a:stretch/>
+                        </pic:blipFill>
+                        <pic:spPr bwMode="auto">
+                          <a:xfrm rot="16200000">
+                            <a:off x="629637" y="839801"/>
+                            <a:ext cx="1064895" cy="1886585"/>
+                          </a:xfrm>
+                          <a:prstGeom prst="rect">
+                            <a:avLst/>
+                          </a:prstGeom>
+                          <a:noFill/>
+                          <a:ln>
+                            <a:noFill/>
+                          </a:ln>
+                          <a:extLst>
+                            <a:ext uri="{53640926-AAD7-44D8-BBD7-CCE9431645EC}">
+                              <a14:shadowObscured xmlns:a14="http://schemas.microsoft.com/office/drawing/2010/main"/>
+                            </a:ext>
+                          </a:extLst>
+                        </pic:spPr>
+                      </pic:pic>
+                      <pic:pic xmlns:pic="http://schemas.openxmlformats.org/drawingml/2006/picture">
+                        <pic:nvPicPr>
+                          <pic:cNvPr id="29" name="Picture 29"/>
+                          <pic:cNvPicPr>
+                            <a:picLocks noChangeAspect="1"/>
+                          </pic:cNvPicPr>
+                        </pic:nvPicPr>
+                        <pic:blipFill rotWithShape="1">
+                          <a:blip r:embed="rId9" cstate="print">
+                            <a:extLst>
+                              <a:ext uri="{28A0092B-C50C-407E-A947-70E740481C1C}">
+                                <a14:useLocalDpi xmlns:a14="http://schemas.microsoft.com/office/drawing/2010/main" val="0"/>
+                              </a:ext>
+                            </a:extLst>
+                          </a:blip>
+                          <a:srcRect l="67493" t="11720" r="8107" b="11720"/>
+                          <a:stretch/>
+                        </pic:blipFill>
+                        <pic:spPr bwMode="auto">
+                          <a:xfrm rot="16200000">
+                            <a:off x="635876" y="-420053"/>
+                            <a:ext cx="1049020" cy="1889125"/>
+                          </a:xfrm>
+                          <a:prstGeom prst="rect">
+                            <a:avLst/>
+                          </a:prstGeom>
+                          <a:noFill/>
+                          <a:ln>
+                            <a:noFill/>
+                          </a:ln>
+                          <a:extLst>
+                            <a:ext uri="{53640926-AAD7-44D8-BBD7-CCE9431645EC}">
+                              <a14:shadowObscured xmlns:a14="http://schemas.microsoft.com/office/drawing/2010/main"/>
+                            </a:ext>
+                          </a:extLst>
+                        </pic:spPr>
+                      </pic:pic>
+                    </wpg:wgp>
                   </a:graphicData>
                 </a:graphic>
-                <wp14:sizeRelH relativeFrom="margin">
-                  <wp14:pctWidth>0</wp14:pctWidth>
-                </wp14:sizeRelH>
               </wp:anchor>
             </w:drawing>
           </mc:Choice>
           <mc:Fallback>
             <w:pict>
-              <v:rect w14:anchorId="71C0A3B0" id="Rectangle 30" o:spid="_x0000_s1026" style="position:absolute;margin-left:18.15pt;margin-top:64.55pt;width:147.15pt;height:18.9pt;z-index:251658239;visibility:visible;mso-wrap-style:square;mso-width-percent:0;mso-wrap-distance-left:9pt;mso-wrap-distance-top:0;mso-wrap-distance-right:9pt;mso-wrap-distance-bottom:0;mso-position-horizontal:absolute;mso-position-horizontal-relative:text;mso-position-vertical:absolute;mso-position-vertical-relative:text;mso-width-percent:0;mso-width-relative:margin;v-text-anchor:middle" o:gfxdata="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" filled="f" strokecolor="black [3213]" strokeweight="1pt"/>
+              <v:group w14:anchorId="3EB53DDB" id="Group 2" o:spid="_x0000_s1026" style="position:absolute;margin-left:0;margin-top:6.3pt;width:184.25pt;height:182.35pt;z-index:251664384" coordsize="23399,23155" o:gfxdata="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">
+                <v:shapetype id="_x0000_t75" coordsize="21600,21600" o:spt="75" o:preferrelative="t" path="m@4@5l@4@11@9@11@9@5xe" filled="f" stroked="f">
+                  <v:stroke joinstyle="miter"/>
+                  <v:formulas>
+                    <v:f eqn="if lineDrawn pixelLineWidth 0"/>
+                    <v:f eqn="sum @0 1 0"/>
+                    <v:f eqn="sum 0 0 @1"/>
+                    <v:f eqn="prod @2 1 2"/>
+                    <v:f eqn="prod @3 21600 pixelWidth"/>
+                    <v:f eqn="prod @3 21600 pixelHeight"/>
+                    <v:f eqn="sum @0 0 1"/>
+                    <v:f eqn="prod @6 1 2"/>
+                    <v:f eqn="prod @7 21600 pixelWidth"/>
+                    <v:f eqn="sum @8 21600 0"/>
+                    <v:f eqn="prod @7 21600 pixelHeight"/>
+                    <v:f eqn="sum @10 21600 0"/>
+                  </v:formulas>
+                  <v:path o:extrusionok="f" gradientshapeok="t" o:connecttype="rect"/>
+                  <o:lock v:ext="edit" aspectratio="t"/>
+                </v:shapetype>
+                <v:shape id="Picture 18" o:spid="_x0000_s1027" type="#_x0000_t75" style="position:absolute;top:10190;width:23399;height:10833;visibility:visible;mso-wrap-style:square" o:gfxdata="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">
+                  <v:imagedata r:id="rId10" o:title=""/>
+                </v:shape>
+                <v:rect id="Rectangle 30" o:spid="_x0000_s1028" style="position:absolute;left:2311;top:10240;width:18688;height:2401;visibility:visible;mso-wrap-style:square;v-text-anchor:middle" o:gfxdata="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" filled="f" strokecolor="black [3213]" strokeweight="1pt"/>
+                <v:shape id="Picture 28" o:spid="_x0000_s1029" type="#_x0000_t75" style="position:absolute;left:6295;top:8398;width:10649;height:18866;rotation:-90;visibility:visible;mso-wrap-style:square" o:gfxdata="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">
+                  <v:imagedata r:id="rId11" o:title="" croptop="7681f" cropbottom="7681f" cropleft="28057f" cropright="21218f"/>
+                </v:shape>
+                <v:shape id="Picture 29" o:spid="_x0000_s1030" type="#_x0000_t75" style="position:absolute;left:6359;top:-4201;width:10490;height:18891;rotation:-90;visibility:visible;mso-wrap-style:square" o:gfxdata="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">
+                  <v:imagedata r:id="rId12" o:title="" croptop="7681f" cropbottom="7681f" cropleft="44232f" cropright="5313f"/>
+                </v:shape>
+              </v:group>
             </w:pict>
           </mc:Fallback>
         </mc:AlternateContent>
       </w:r>
-      <w:r>
-        <w:rPr>
-          <w:noProof/>
-        </w:rPr>
-        <w:drawing>
-          <wp:anchor distT="0" distB="0" distL="114300" distR="114300" simplePos="0" relativeHeight="251662336" behindDoc="0" locked="0" layoutInCell="1" allowOverlap="1" wp14:anchorId="17B70BDE" wp14:editId="750602EE">
-            <wp:simplePos x="0" y="0"/>
-            <wp:positionH relativeFrom="column">
-              <wp:posOffset>631300</wp:posOffset>
-            </wp:positionH>
-            <wp:positionV relativeFrom="paragraph">
-              <wp:posOffset>633619</wp:posOffset>
-            </wp:positionV>
-            <wp:extent cx="1065108" cy="1886591"/>
-            <wp:effectExtent l="8255" t="0" r="0" b="0"/>
-            <wp:wrapNone/>
-            <wp:docPr id="28" name="Picture 28"/>
-            <wp:cNvGraphicFramePr>
-              <a:graphicFrameLocks xmlns:a="http://schemas.openxmlformats.org/drawingml/2006/main" noChangeAspect="1"/>
-            </wp:cNvGraphicFramePr>
-            <a:graphic xmlns:a="http://schemas.openxmlformats.org/drawingml/2006/main">
-              <a:graphicData uri="http://schemas.openxmlformats.org/drawingml/2006/picture">
-                <pic:pic xmlns:pic="http://schemas.openxmlformats.org/drawingml/2006/picture">
-                  <pic:nvPicPr>
-                    <pic:cNvPr id="0" name="Picture 1"/>
-                    <pic:cNvPicPr>
-                      <a:picLocks noChangeAspect="1" noChangeArrowheads="1"/>
-                    </pic:cNvPicPr>
-                  </pic:nvPicPr>
-                  <pic:blipFill rotWithShape="1">
-                    <a:blip r:embed="rId8" cstate="print">
-                      <a:extLst>
-                        <a:ext uri="{28A0092B-C50C-407E-A947-70E740481C1C}">
-                          <a14:useLocalDpi xmlns:a14="http://schemas.microsoft.com/office/drawing/2010/main" val="0"/>
-                        </a:ext>
-                      </a:extLst>
-                    </a:blip>
-                    <a:srcRect l="42811" t="11720" r="32376" b="11720"/>
-                    <a:stretch/>
-                  </pic:blipFill>
-                  <pic:spPr bwMode="auto">
-                    <a:xfrm rot="16200000">
-                      <a:off x="0" y="0"/>
-                      <a:ext cx="1067812" cy="1891380"/>
-                    </a:xfrm>
-                    <a:prstGeom prst="rect">
-                      <a:avLst/>
-                    </a:prstGeom>
-                    <a:noFill/>
-                    <a:ln>
-                      <a:noFill/>
-                    </a:ln>
-                    <a:extLst>
-                      <a:ext uri="{53640926-AAD7-44D8-BBD7-CCE9431645EC}">
-                        <a14:shadowObscured xmlns:a14="http://schemas.microsoft.com/office/drawing/2010/main"/>
-                      </a:ext>
-                    </a:extLst>
-                  </pic:spPr>
-                </pic:pic>
-              </a:graphicData>
-            </a:graphic>
-            <wp14:sizeRelH relativeFrom="margin">
-              <wp14:pctWidth>0</wp14:pctWidth>
-            </wp14:sizeRelH>
-            <wp14:sizeRelV relativeFrom="margin">
-              <wp14:pctHeight>0</wp14:pctHeight>
-            </wp14:sizeRelV>
-          </wp:anchor>
-        </w:drawing>
-      </w:r>
-      <w:r>
-        <w:rPr>
-          <w:noProof/>
-        </w:rPr>
-        <w:drawing>
-          <wp:anchor distT="0" distB="0" distL="114300" distR="114300" simplePos="0" relativeHeight="251657214" behindDoc="0" locked="0" layoutInCell="1" allowOverlap="1" wp14:anchorId="47ADB8FA" wp14:editId="6D092217">
-            <wp:simplePos x="0" y="0"/>
-            <wp:positionH relativeFrom="column">
-              <wp:posOffset>0</wp:posOffset>
-            </wp:positionH>
-            <wp:positionV relativeFrom="paragraph">
-              <wp:posOffset>813748</wp:posOffset>
-            </wp:positionV>
-            <wp:extent cx="2339975" cy="1083310"/>
-            <wp:effectExtent l="0" t="0" r="3175" b="2540"/>
-            <wp:wrapNone/>
-            <wp:docPr id="18" name="Picture 18"/>
-            <wp:cNvGraphicFramePr>
-              <a:graphicFrameLocks xmlns:a="http://schemas.openxmlformats.org/drawingml/2006/main" noChangeAspect="1"/>
-            </wp:cNvGraphicFramePr>
-            <a:graphic xmlns:a="http://schemas.openxmlformats.org/drawingml/2006/main">
-              <a:graphicData uri="http://schemas.openxmlformats.org/drawingml/2006/picture">
-                <pic:pic xmlns:pic="http://schemas.openxmlformats.org/drawingml/2006/picture">
-                  <pic:nvPicPr>
-                    <pic:cNvPr id="18" name="Picture 18"/>
-                    <pic:cNvPicPr>
-                      <a:picLocks noChangeAspect="1"/>
-                    </pic:cNvPicPr>
-                  </pic:nvPicPr>
-                  <pic:blipFill>
-                    <a:blip r:embed="rId9" cstate="print">
-                      <a:extLst>
-                        <a:ext uri="{28A0092B-C50C-407E-A947-70E740481C1C}">
-                          <a14:useLocalDpi xmlns:a14="http://schemas.microsoft.com/office/drawing/2010/main" val="0"/>
-                        </a:ext>
-                      </a:extLst>
-                    </a:blip>
-                    <a:srcRect/>
-                    <a:stretch>
-                      <a:fillRect/>
-                    </a:stretch>
-                  </pic:blipFill>
-                  <pic:spPr bwMode="auto">
-                    <a:xfrm>
-                      <a:off x="0" y="0"/>
-                      <a:ext cx="2339975" cy="1083310"/>
-                    </a:xfrm>
-                    <a:prstGeom prst="rect">
-                      <a:avLst/>
-                    </a:prstGeom>
-                    <a:noFill/>
-                    <a:ln>
-                      <a:noFill/>
-                    </a:ln>
-                  </pic:spPr>
-                </pic:pic>
-              </a:graphicData>
-            </a:graphic>
-          </wp:anchor>
-        </w:drawing>
-      </w:r>
     </w:p>
+    <w:p/>
+    <w:p/>
+    <w:p/>
+    <w:p/>
+    <w:p/>
+    <w:p/>
+    <w:p/>
+    <w:p/>
+    <w:p/>
+    <w:tbl>
+      <w:tblPr>
+        <w:tblStyle w:val="TableGrid"/>
+        <w:tblW w:w="0" w:type="auto"/>
+        <w:tblBorders>
+          <w:top w:val="single" w:sz="4" w:space="0" w:color="808080" w:themeColor="background1" w:themeShade="80"/>
+          <w:left w:val="single" w:sz="4" w:space="0" w:color="808080" w:themeColor="background1" w:themeShade="80"/>
+          <w:bottom w:val="single" w:sz="4" w:space="0" w:color="808080" w:themeColor="background1" w:themeShade="80"/>
+          <w:right w:val="single" w:sz="4" w:space="0" w:color="808080" w:themeColor="background1" w:themeShade="80"/>
+          <w:insideH w:val="single" w:sz="4" w:space="0" w:color="808080" w:themeColor="background1" w:themeShade="80"/>
+          <w:insideV w:val="single" w:sz="4" w:space="0" w:color="808080" w:themeColor="background1" w:themeShade="80"/>
+        </w:tblBorders>
+        <w:tblCellMar>
+          <w:top w:w="57" w:type="dxa"/>
+          <w:left w:w="57" w:type="dxa"/>
+          <w:bottom w:w="57" w:type="dxa"/>
+          <w:right w:w="57" w:type="dxa"/>
+        </w:tblCellMar>
+        <w:tblLook w:val="04A0" w:firstRow="1" w:lastRow="0" w:firstColumn="1" w:lastColumn="0" w:noHBand="0" w:noVBand="1"/>
+      </w:tblPr>
+      <w:tblGrid>
+        <w:gridCol w:w="3005"/>
+        <w:gridCol w:w="3005"/>
+        <w:gridCol w:w="3006"/>
+      </w:tblGrid>
+      <w:tr>
+        <w:tc>
+          <w:tcPr>
+            <w:tcW w:w="3005" w:type="dxa"/>
+          </w:tcPr>
+          <w:p>
+            <w:pPr>
+              <w:rPr>
+                <w:rFonts w:ascii="Segoe UI" w:hAnsi="Segoe UI" w:cs="Segoe UI"/>
+                <w:color w:val="7F7F7F" w:themeColor="text1" w:themeTint="80"/>
+                <w:sz w:val="16"/>
+                <w:szCs w:val="16"/>
+                <w:lang w:val="en-US"/>
+              </w:rPr>
+            </w:pPr>
+            <w:r>
+              <w:rPr>
+                <w:rFonts w:ascii="Segoe UI" w:hAnsi="Segoe UI" w:cs="Segoe UI"/>
+                <w:color w:val="7F7F7F" w:themeColor="text1" w:themeTint="80"/>
+                <w:sz w:val="16"/>
+                <w:szCs w:val="16"/>
+                <w:lang w:val="en-US"/>
+              </w:rPr>
+              <w:t>Raspberry Pi GPIO Pin</w:t>
+            </w:r>
+          </w:p>
+        </w:tc>
+        <w:tc>
+          <w:tcPr>
+            <w:tcW w:w="3005" w:type="dxa"/>
+          </w:tcPr>
+          <w:p>
+            <w:pPr>
+              <w:rPr>
+                <w:rFonts w:ascii="Segoe UI" w:hAnsi="Segoe UI" w:cs="Segoe UI"/>
+                <w:color w:val="7F7F7F" w:themeColor="text1" w:themeTint="80"/>
+                <w:sz w:val="16"/>
+                <w:szCs w:val="16"/>
+                <w:lang w:val="en-US"/>
+              </w:rPr>
+            </w:pPr>
+            <w:r>
+              <w:rPr>
+                <w:rFonts w:ascii="Segoe UI" w:hAnsi="Segoe UI" w:cs="Segoe UI"/>
+                <w:color w:val="7F7F7F" w:themeColor="text1" w:themeTint="80"/>
+                <w:sz w:val="16"/>
+                <w:szCs w:val="16"/>
+                <w:lang w:val="en-US"/>
+              </w:rPr>
+              <w:t>Device</w:t>
+            </w:r>
+          </w:p>
+        </w:tc>
+        <w:tc>
+          <w:tcPr>
+            <w:tcW w:w="3006" w:type="dxa"/>
+          </w:tcPr>
+          <w:p>
+            <w:pPr>
+              <w:rPr>
+                <w:rFonts w:ascii="Segoe UI" w:hAnsi="Segoe UI" w:cs="Segoe UI"/>
+                <w:color w:val="7F7F7F" w:themeColor="text1" w:themeTint="80"/>
+                <w:sz w:val="16"/>
+                <w:szCs w:val="16"/>
+                <w:lang w:val="en-US"/>
+              </w:rPr>
+            </w:pPr>
+            <w:r>
+              <w:rPr>
+                <w:rFonts w:ascii="Segoe UI" w:hAnsi="Segoe UI" w:cs="Segoe UI"/>
+                <w:color w:val="7F7F7F" w:themeColor="text1" w:themeTint="80"/>
+                <w:sz w:val="16"/>
+                <w:szCs w:val="16"/>
+                <w:lang w:val="en-US"/>
+              </w:rPr>
+              <w:t>Device Pin</w:t>
+            </w:r>
+          </w:p>
+        </w:tc>
+      </w:tr>
+      <w:tr>
+        <w:tc>
+          <w:tcPr>
+            <w:tcW w:w="3005" w:type="dxa"/>
+          </w:tcPr>
+          <w:p>
+            <w:pPr>
+              <w:rPr>
+                <w:rFonts w:ascii="Segoe UI" w:hAnsi="Segoe UI" w:cs="Segoe UI"/>
+                <w:color w:val="7F7F7F" w:themeColor="text1" w:themeTint="80"/>
+                <w:sz w:val="16"/>
+                <w:szCs w:val="16"/>
+                <w:lang w:val="en-US"/>
+              </w:rPr>
+            </w:pPr>
+            <w:r>
+              <w:rPr>
+                <w:rFonts w:ascii="Segoe UI" w:hAnsi="Segoe UI" w:cs="Segoe UI"/>
+                <w:color w:val="7F7F7F" w:themeColor="text1" w:themeTint="80"/>
+                <w:sz w:val="16"/>
+                <w:szCs w:val="16"/>
+                <w:lang w:val="en-US"/>
+              </w:rPr>
+              <w:t>1</w:t>
+            </w:r>
+          </w:p>
+        </w:tc>
+        <w:tc>
+          <w:tcPr>
+            <w:tcW w:w="3005" w:type="dxa"/>
+          </w:tcPr>
+          <w:p>
+            <w:pPr>
+              <w:rPr>
+                <w:rFonts w:ascii="Segoe UI" w:hAnsi="Segoe UI" w:cs="Segoe UI"/>
+                <w:color w:val="7F7F7F" w:themeColor="text1" w:themeTint="80"/>
+                <w:sz w:val="16"/>
+                <w:szCs w:val="16"/>
+                <w:lang w:val="en-US"/>
+              </w:rPr>
+            </w:pPr>
+            <w:r>
+              <w:rPr>
+                <w:rFonts w:ascii="Segoe UI" w:hAnsi="Segoe UI" w:cs="Segoe UI"/>
+                <w:color w:val="7F7F7F" w:themeColor="text1" w:themeTint="80"/>
+                <w:sz w:val="16"/>
+                <w:szCs w:val="16"/>
+                <w:lang w:val="en-US"/>
+              </w:rPr>
+              <w:t>BME680</w:t>
+            </w:r>
+          </w:p>
+        </w:tc>
+        <w:tc>
+          <w:tcPr>
+            <w:tcW w:w="3006" w:type="dxa"/>
+          </w:tcPr>
+          <w:p>
+            <w:pPr>
+              <w:rPr>
+                <w:rFonts w:ascii="Segoe UI" w:hAnsi="Segoe UI" w:cs="Segoe UI"/>
+                <w:color w:val="7F7F7F" w:themeColor="text1" w:themeTint="80"/>
+                <w:sz w:val="16"/>
+                <w:szCs w:val="16"/>
+                <w:lang w:val="en-US"/>
+              </w:rPr>
+            </w:pPr>
+            <w:r>
+              <w:rPr>
+                <w:rFonts w:ascii="Segoe UI" w:hAnsi="Segoe UI" w:cs="Segoe UI"/>
+                <w:color w:val="7F7F7F" w:themeColor="text1" w:themeTint="80"/>
+                <w:sz w:val="16"/>
+                <w:szCs w:val="16"/>
+                <w:lang w:val="en-US"/>
+              </w:rPr>
+              <w:t>VCC</w:t>
+            </w:r>
+          </w:p>
+        </w:tc>
+      </w:tr>
+      <w:tr>
+        <w:tc>
+          <w:tcPr>
+            <w:tcW w:w="3005" w:type="dxa"/>
+          </w:tcPr>
+          <w:p>
+            <w:pPr>
+              <w:rPr>
+                <w:rFonts w:ascii="Segoe UI" w:hAnsi="Segoe UI" w:cs="Segoe UI"/>
+                <w:color w:val="7F7F7F" w:themeColor="text1" w:themeTint="80"/>
+                <w:sz w:val="16"/>
+                <w:szCs w:val="16"/>
+                <w:lang w:val="en-US"/>
+              </w:rPr>
+            </w:pPr>
+            <w:r>
+              <w:rPr>
+                <w:rFonts w:ascii="Segoe UI" w:hAnsi="Segoe UI" w:cs="Segoe UI"/>
+                <w:color w:val="7F7F7F" w:themeColor="text1" w:themeTint="80"/>
+                <w:sz w:val="16"/>
+                <w:szCs w:val="16"/>
+                <w:lang w:val="en-US"/>
+              </w:rPr>
+              <w:t>3</w:t>
+            </w:r>
+          </w:p>
+        </w:tc>
+        <w:tc>
+          <w:tcPr>
+            <w:tcW w:w="3005" w:type="dxa"/>
+          </w:tcPr>
+          <w:p>
+            <w:pPr>
+              <w:rPr>
+                <w:rFonts w:ascii="Segoe UI" w:hAnsi="Segoe UI" w:cs="Segoe UI"/>
+                <w:color w:val="7F7F7F" w:themeColor="text1" w:themeTint="80"/>
+                <w:sz w:val="16"/>
+                <w:szCs w:val="16"/>
+                <w:lang w:val="en-US"/>
+              </w:rPr>
+            </w:pPr>
+          </w:p>
+        </w:tc>
+        <w:tc>
+          <w:tcPr>
+            <w:tcW w:w="3006" w:type="dxa"/>
+          </w:tcPr>
+          <w:p>
+            <w:pPr>
+              <w:rPr>
+                <w:rFonts w:ascii="Segoe UI" w:hAnsi="Segoe UI" w:cs="Segoe UI"/>
+                <w:color w:val="7F7F7F" w:themeColor="text1" w:themeTint="80"/>
+                <w:sz w:val="16"/>
+                <w:szCs w:val="16"/>
+                <w:lang w:val="en-US"/>
+              </w:rPr>
+            </w:pPr>
+            <w:r>
+              <w:rPr>
+                <w:rFonts w:ascii="Segoe UI" w:hAnsi="Segoe UI" w:cs="Segoe UI"/>
+                <w:color w:val="7F7F7F" w:themeColor="text1" w:themeTint="80"/>
+                <w:sz w:val="16"/>
+                <w:szCs w:val="16"/>
+                <w:lang w:val="en-US"/>
+              </w:rPr>
+              <w:t>SDA</w:t>
+            </w:r>
+          </w:p>
+        </w:tc>
+      </w:tr>
+      <w:tr>
+        <w:tc>
+          <w:tcPr>
+            <w:tcW w:w="3005" w:type="dxa"/>
+          </w:tcPr>
+          <w:p>
+            <w:pPr>
+              <w:rPr>
+                <w:rFonts w:ascii="Segoe UI" w:hAnsi="Segoe UI" w:cs="Segoe UI"/>
+                <w:color w:val="7F7F7F" w:themeColor="text1" w:themeTint="80"/>
+                <w:sz w:val="16"/>
+                <w:szCs w:val="16"/>
+                <w:lang w:val="en-US"/>
+              </w:rPr>
+            </w:pPr>
+            <w:r>
+              <w:rPr>
+                <w:rFonts w:ascii="Segoe UI" w:hAnsi="Segoe UI" w:cs="Segoe UI"/>
+                <w:color w:val="7F7F7F" w:themeColor="text1" w:themeTint="80"/>
+                <w:sz w:val="16"/>
+                <w:szCs w:val="16"/>
+                <w:lang w:val="en-US"/>
+              </w:rPr>
+              <w:t>5</w:t>
+            </w:r>
+          </w:p>
+        </w:tc>
+        <w:tc>
+          <w:tcPr>
+            <w:tcW w:w="3005" w:type="dxa"/>
+          </w:tcPr>
+          <w:p>
+            <w:pPr>
+              <w:rPr>
+                <w:rFonts w:ascii="Segoe UI" w:hAnsi="Segoe UI" w:cs="Segoe UI"/>
+                <w:color w:val="7F7F7F" w:themeColor="text1" w:themeTint="80"/>
+                <w:sz w:val="16"/>
+                <w:szCs w:val="16"/>
+                <w:lang w:val="en-US"/>
+              </w:rPr>
+            </w:pPr>
+          </w:p>
+        </w:tc>
+        <w:tc>
+          <w:tcPr>
+            <w:tcW w:w="3006" w:type="dxa"/>
+          </w:tcPr>
+          <w:p>
+            <w:pPr>
+              <w:rPr>
+                <w:rFonts w:ascii="Segoe UI" w:hAnsi="Segoe UI" w:cs="Segoe UI"/>
+                <w:color w:val="7F7F7F" w:themeColor="text1" w:themeTint="80"/>
+                <w:sz w:val="16"/>
+                <w:szCs w:val="16"/>
+                <w:lang w:val="en-US"/>
+              </w:rPr>
+            </w:pPr>
+            <w:r>
+              <w:rPr>
+                <w:rFonts w:ascii="Segoe UI" w:hAnsi="Segoe UI" w:cs="Segoe UI"/>
+                <w:color w:val="7F7F7F" w:themeColor="text1" w:themeTint="80"/>
+                <w:sz w:val="16"/>
+                <w:szCs w:val="16"/>
+                <w:lang w:val="en-US"/>
+              </w:rPr>
+              <w:t>SCL</w:t>
+            </w:r>
+          </w:p>
+        </w:tc>
+      </w:tr>
+      <w:tr>
+        <w:tc>
+          <w:tcPr>
+            <w:tcW w:w="3005" w:type="dxa"/>
+          </w:tcPr>
+          <w:p>
+            <w:pPr>
+              <w:rPr>
+                <w:rFonts w:ascii="Segoe UI" w:hAnsi="Segoe UI" w:cs="Segoe UI"/>
+                <w:color w:val="7F7F7F" w:themeColor="text1" w:themeTint="80"/>
+                <w:sz w:val="16"/>
+                <w:szCs w:val="16"/>
+                <w:lang w:val="en-US"/>
+              </w:rPr>
+            </w:pPr>
+            <w:r>
+              <w:rPr>
+                <w:rFonts w:ascii="Segoe UI" w:hAnsi="Segoe UI" w:cs="Segoe UI"/>
+                <w:color w:val="7F7F7F" w:themeColor="text1" w:themeTint="80"/>
+                <w:sz w:val="16"/>
+                <w:szCs w:val="16"/>
+                <w:lang w:val="en-US"/>
+              </w:rPr>
+              <w:t>6</w:t>
+            </w:r>
+          </w:p>
+        </w:tc>
+        <w:tc>
+          <w:tcPr>
+            <w:tcW w:w="3005" w:type="dxa"/>
+          </w:tcPr>
+          <w:p>
+            <w:pPr>
+              <w:rPr>
+                <w:rFonts w:ascii="Segoe UI" w:hAnsi="Segoe UI" w:cs="Segoe UI"/>
+                <w:color w:val="7F7F7F" w:themeColor="text1" w:themeTint="80"/>
+                <w:sz w:val="16"/>
+                <w:szCs w:val="16"/>
+                <w:lang w:val="en-US"/>
+              </w:rPr>
+            </w:pPr>
+          </w:p>
+        </w:tc>
+        <w:tc>
+          <w:tcPr>
+            <w:tcW w:w="3006" w:type="dxa"/>
+          </w:tcPr>
+          <w:p>
+            <w:pPr>
+              <w:rPr>
+                <w:rFonts w:ascii="Segoe UI" w:hAnsi="Segoe UI" w:cs="Segoe UI"/>
+                <w:color w:val="7F7F7F" w:themeColor="text1" w:themeTint="80"/>
+                <w:sz w:val="16"/>
+                <w:szCs w:val="16"/>
+                <w:lang w:val="en-US"/>
+              </w:rPr>
+            </w:pPr>
+            <w:r>
+              <w:rPr>
+                <w:rFonts w:ascii="Segoe UI" w:hAnsi="Segoe UI" w:cs="Segoe UI"/>
+                <w:color w:val="7F7F7F" w:themeColor="text1" w:themeTint="80"/>
+                <w:sz w:val="16"/>
+                <w:szCs w:val="16"/>
+                <w:lang w:val="en-US"/>
+              </w:rPr>
+              <w:t>GND</w:t>
+            </w:r>
+          </w:p>
+        </w:tc>
+      </w:tr>
+      <w:tr>
+        <w:tc>
+          <w:tcPr>
+            <w:tcW w:w="3005" w:type="dxa"/>
+          </w:tcPr>
+          <w:p>
+            <w:pPr>
+              <w:rPr>
+                <w:rFonts w:ascii="Segoe UI" w:hAnsi="Segoe UI" w:cs="Segoe UI"/>
+                <w:color w:val="7F7F7F" w:themeColor="text1" w:themeTint="80"/>
+                <w:sz w:val="16"/>
+                <w:szCs w:val="16"/>
+                <w:lang w:val="en-US"/>
+              </w:rPr>
+            </w:pPr>
+          </w:p>
+        </w:tc>
+        <w:tc>
+          <w:tcPr>
+            <w:tcW w:w="3005" w:type="dxa"/>
+          </w:tcPr>
+          <w:p>
+            <w:pPr>
+              <w:rPr>
+                <w:rFonts w:ascii="Segoe UI" w:hAnsi="Segoe UI" w:cs="Segoe UI"/>
+                <w:color w:val="7F7F7F" w:themeColor="text1" w:themeTint="80"/>
+                <w:sz w:val="16"/>
+                <w:szCs w:val="16"/>
+                <w:lang w:val="en-US"/>
+              </w:rPr>
+            </w:pPr>
+          </w:p>
+        </w:tc>
+        <w:tc>
+          <w:tcPr>
+            <w:tcW w:w="3006" w:type="dxa"/>
+          </w:tcPr>
+          <w:p>
+            <w:pPr>
+              <w:rPr>
+                <w:rFonts w:ascii="Segoe UI" w:hAnsi="Segoe UI" w:cs="Segoe UI"/>
+                <w:color w:val="7F7F7F" w:themeColor="text1" w:themeTint="80"/>
+                <w:sz w:val="16"/>
+                <w:szCs w:val="16"/>
+                <w:lang w:val="en-US"/>
+              </w:rPr>
+            </w:pPr>
+          </w:p>
+        </w:tc>
+      </w:tr>
+      <w:tr>
+        <w:tc>
+          <w:tcPr>
+            <w:tcW w:w="3005" w:type="dxa"/>
+          </w:tcPr>
+          <w:p>
+            <w:pPr>
+              <w:rPr>
+                <w:rFonts w:ascii="Segoe UI" w:hAnsi="Segoe UI" w:cs="Segoe UI"/>
+                <w:color w:val="7F7F7F" w:themeColor="text1" w:themeTint="80"/>
+                <w:sz w:val="16"/>
+                <w:szCs w:val="16"/>
+                <w:lang w:val="en-US"/>
+              </w:rPr>
+            </w:pPr>
+          </w:p>
+        </w:tc>
+        <w:tc>
+          <w:tcPr>
+            <w:tcW w:w="3005" w:type="dxa"/>
+          </w:tcPr>
+          <w:p>
+            <w:pPr>
+              <w:rPr>
+                <w:rFonts w:ascii="Segoe UI" w:hAnsi="Segoe UI" w:cs="Segoe UI"/>
+                <w:color w:val="7F7F7F" w:themeColor="text1" w:themeTint="80"/>
+                <w:sz w:val="16"/>
+                <w:szCs w:val="16"/>
+                <w:lang w:val="en-US"/>
+              </w:rPr>
+            </w:pPr>
+          </w:p>
+        </w:tc>
+        <w:tc>
+          <w:tcPr>
+            <w:tcW w:w="3006" w:type="dxa"/>
+          </w:tcPr>
+          <w:p>
+            <w:pPr>
+              <w:rPr>
+                <w:rFonts w:ascii="Segoe UI" w:hAnsi="Segoe UI" w:cs="Segoe UI"/>
+                <w:color w:val="7F7F7F" w:themeColor="text1" w:themeTint="80"/>
+                <w:sz w:val="16"/>
+                <w:szCs w:val="16"/>
+                <w:lang w:val="en-US"/>
+              </w:rPr>
+            </w:pPr>
+          </w:p>
+        </w:tc>
+      </w:tr>
+      <w:tr>
+        <w:tc>
+          <w:tcPr>
+            <w:tcW w:w="3005" w:type="dxa"/>
+          </w:tcPr>
+          <w:p>
+            <w:pPr>
+              <w:rPr>
+                <w:rFonts w:ascii="Segoe UI" w:hAnsi="Segoe UI" w:cs="Segoe UI"/>
+                <w:color w:val="7F7F7F" w:themeColor="text1" w:themeTint="80"/>
+                <w:sz w:val="16"/>
+                <w:szCs w:val="16"/>
+                <w:lang w:val="en-US"/>
+              </w:rPr>
+            </w:pPr>
+          </w:p>
+        </w:tc>
+        <w:tc>
+          <w:tcPr>
+            <w:tcW w:w="3005" w:type="dxa"/>
+          </w:tcPr>
+          <w:p>
+            <w:pPr>
+              <w:rPr>
+                <w:rFonts w:ascii="Segoe UI" w:hAnsi="Segoe UI" w:cs="Segoe UI"/>
+                <w:color w:val="7F7F7F" w:themeColor="text1" w:themeTint="80"/>
+                <w:sz w:val="16"/>
+                <w:szCs w:val="16"/>
+                <w:lang w:val="en-US"/>
+              </w:rPr>
+            </w:pPr>
+          </w:p>
+        </w:tc>
+        <w:tc>
+          <w:tcPr>
+            <w:tcW w:w="3006" w:type="dxa"/>
+          </w:tcPr>
+          <w:p>
+            <w:pPr>
+              <w:rPr>
+                <w:rFonts w:ascii="Segoe UI" w:hAnsi="Segoe UI" w:cs="Segoe UI"/>
+                <w:color w:val="7F7F7F" w:themeColor="text1" w:themeTint="80"/>
+                <w:sz w:val="16"/>
+                <w:szCs w:val="16"/>
+                <w:lang w:val="en-US"/>
+              </w:rPr>
+            </w:pPr>
+          </w:p>
+        </w:tc>
+      </w:tr>
+      <w:tr>
+        <w:tc>
+          <w:tcPr>
+            <w:tcW w:w="3005" w:type="dxa"/>
+          </w:tcPr>
+          <w:p>
+            <w:pPr>
+              <w:rPr>
+                <w:rFonts w:ascii="Segoe UI" w:hAnsi="Segoe UI" w:cs="Segoe UI"/>
+                <w:color w:val="7F7F7F" w:themeColor="text1" w:themeTint="80"/>
+                <w:sz w:val="16"/>
+                <w:szCs w:val="16"/>
+                <w:lang w:val="en-US"/>
+              </w:rPr>
+            </w:pPr>
+          </w:p>
+        </w:tc>
+        <w:tc>
+          <w:tcPr>
+            <w:tcW w:w="3005" w:type="dxa"/>
+          </w:tcPr>
+          <w:p>
+            <w:pPr>
+              <w:rPr>
+                <w:rFonts w:ascii="Segoe UI" w:hAnsi="Segoe UI" w:cs="Segoe UI"/>
+                <w:color w:val="7F7F7F" w:themeColor="text1" w:themeTint="80"/>
+                <w:sz w:val="16"/>
+                <w:szCs w:val="16"/>
+                <w:lang w:val="en-US"/>
+              </w:rPr>
+            </w:pPr>
+          </w:p>
+        </w:tc>
+        <w:tc>
+          <w:tcPr>
+            <w:tcW w:w="3006" w:type="dxa"/>
+          </w:tcPr>
+          <w:p>
+            <w:pPr>
+              <w:rPr>
+                <w:rFonts w:ascii="Segoe UI" w:hAnsi="Segoe UI" w:cs="Segoe UI"/>
+                <w:color w:val="7F7F7F" w:themeColor="text1" w:themeTint="80"/>
+                <w:sz w:val="16"/>
+                <w:szCs w:val="16"/>
+                <w:lang w:val="en-US"/>
+              </w:rPr>
+            </w:pPr>
+          </w:p>
+        </w:tc>
+      </w:tr>
+    </w:tbl>
+    <w:p/>
+    <w:p/>
     <w:sectPr>
-      <w:headerReference w:type="default" r:id="rId10"/>
+      <w:headerReference w:type="default" r:id="rId13"/>
       <w:pgSz w:w="11906" w:h="16838" w:code="9"/>
       <w:pgMar w:top="1440" w:right="1440" w:bottom="1440" w:left="1440" w:header="709" w:footer="709" w:gutter="0"/>
       <w:cols w:space="708"/>
@@ -976,6 +1528,38 @@
       <w:color w:val="808080"/>
     </w:rPr>
   </w:style>
+  <w:style w:type="table" w:styleId="TableGrid">
+    <w:name w:val="Table Grid"/>
+    <w:basedOn w:val="TableNormal"/>
+    <w:uiPriority w:val="39"/>
+    <w:rsid w:val="00AB4B33"/>
+    <w:pPr>
+      <w:spacing w:after="0" w:line="240" w:lineRule="auto"/>
+    </w:pPr>
+    <w:tblPr>
+      <w:tblBorders>
+        <w:top w:val="single" w:sz="4" w:space="0" w:color="auto"/>
+        <w:left w:val="single" w:sz="4" w:space="0" w:color="auto"/>
+        <w:bottom w:val="single" w:sz="4" w:space="0" w:color="auto"/>
+        <w:right w:val="single" w:sz="4" w:space="0" w:color="auto"/>
+        <w:insideH w:val="single" w:sz="4" w:space="0" w:color="auto"/>
+        <w:insideV w:val="single" w:sz="4" w:space="0" w:color="auto"/>
+      </w:tblBorders>
+    </w:tblPr>
+  </w:style>
+  <w:style w:type="character" w:styleId="HTMLCode">
+    <w:name w:val="HTML Code"/>
+    <w:basedOn w:val="DefaultParagraphFont"/>
+    <w:uiPriority w:val="99"/>
+    <w:semiHidden/>
+    <w:unhideWhenUsed/>
+    <w:rsid w:val="00AB4B33"/>
+    <w:rPr>
+      <w:rFonts w:ascii="Courier New" w:eastAsia="Times New Roman" w:hAnsi="Courier New" w:cs="Courier New"/>
+      <w:sz w:val="20"/>
+      <w:szCs w:val="20"/>
+    </w:rPr>
+  </w:style>
 </w:styles>
 </file>
 

--- a/Docs/PiWeatherDisplay-Wiring-Template.doc.docx
+++ b/Docs/PiWeatherDisplay-Wiring-Template.doc.docx
@@ -61,7 +61,7 @@
           <w:szCs w:val="16"/>
           <w:lang w:val="en-US"/>
         </w:rPr>
-        <w:t>2023-01-03</w:t>
+        <w:t>2023-01-06</w:t>
       </w:r>
       <w:r>
         <w:rPr>
@@ -75,9 +75,17 @@
       </w:r>
     </w:p>
     <w:p>
+      <w:pPr>
+        <w:rPr>
+          <w:sz w:val="16"/>
+          <w:szCs w:val="16"/>
+        </w:rPr>
+      </w:pPr>
       <w:r>
         <w:rPr>
           <w:noProof/>
+          <w:sz w:val="16"/>
+          <w:szCs w:val="16"/>
         </w:rPr>
         <mc:AlternateContent>
           <mc:Choice Requires="wpg">
@@ -115,7 +123,7 @@
                           </pic:cNvPicPr>
                         </pic:nvPicPr>
                         <pic:blipFill>
-                          <a:blip r:embed="rId7" cstate="print">
+                          <a:blip r:embed="rId8" cstate="print">
                             <a:extLst>
                               <a:ext uri="{28A0092B-C50C-407E-A947-70E740481C1C}">
                                 <a14:useLocalDpi xmlns:a14="http://schemas.microsoft.com/office/drawing/2010/main" val="0"/>
@@ -190,7 +198,7 @@
                           </pic:cNvPicPr>
                         </pic:nvPicPr>
                         <pic:blipFill rotWithShape="1">
-                          <a:blip r:embed="rId8" cstate="print">
+                          <a:blip r:embed="rId9" cstate="print">
                             <a:extLst>
                               <a:ext uri="{28A0092B-C50C-407E-A947-70E740481C1C}">
                                 <a14:useLocalDpi xmlns:a14="http://schemas.microsoft.com/office/drawing/2010/main" val="0"/>
@@ -227,7 +235,7 @@
                           </pic:cNvPicPr>
                         </pic:nvPicPr>
                         <pic:blipFill rotWithShape="1">
-                          <a:blip r:embed="rId9" cstate="print">
+                          <a:blip r:embed="rId10" cstate="print">
                             <a:extLst>
                               <a:ext uri="{28A0092B-C50C-407E-A947-70E740481C1C}">
                                 <a14:useLocalDpi xmlns:a14="http://schemas.microsoft.com/office/drawing/2010/main" val="0"/>
@@ -285,14 +293,14 @@
                   <o:lock v:ext="edit" aspectratio="t"/>
                 </v:shapetype>
                 <v:shape id="Picture 18" o:spid="_x0000_s1027" type="#_x0000_t75" style="position:absolute;top:10190;width:23399;height:10833;visibility:visible;mso-wrap-style:square" o:gfxdata="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">
-                  <v:imagedata r:id="rId10" o:title=""/>
+                  <v:imagedata r:id="rId11" o:title=""/>
                 </v:shape>
                 <v:rect id="Rectangle 30" o:spid="_x0000_s1028" style="position:absolute;left:2311;top:10240;width:18688;height:2401;visibility:visible;mso-wrap-style:square;v-text-anchor:middle" o:gfxdata="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" filled="f" strokecolor="black [3213]" strokeweight="1pt"/>
                 <v:shape id="Picture 28" o:spid="_x0000_s1029" type="#_x0000_t75" style="position:absolute;left:6295;top:8398;width:10649;height:18866;rotation:-90;visibility:visible;mso-wrap-style:square" o:gfxdata="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">
-                  <v:imagedata r:id="rId11" o:title="" croptop="7681f" cropbottom="7681f" cropleft="28057f" cropright="21218f"/>
+                  <v:imagedata r:id="rId12" o:title="" croptop="7681f" cropbottom="7681f" cropleft="28057f" cropright="21218f"/>
                 </v:shape>
                 <v:shape id="Picture 29" o:spid="_x0000_s1030" type="#_x0000_t75" style="position:absolute;left:6359;top:-4201;width:10490;height:18891;rotation:-90;visibility:visible;mso-wrap-style:square" o:gfxdata="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">
-                  <v:imagedata r:id="rId12" o:title="" croptop="7681f" cropbottom="7681f" cropleft="44232f" cropright="5313f"/>
+                  <v:imagedata r:id="rId13" o:title="" croptop="7681f" cropbottom="7681f" cropleft="44232f" cropright="5313f"/>
                 </v:shape>
               </v:group>
             </w:pict>
@@ -300,15 +308,94 @@
         </mc:AlternateContent>
       </w:r>
     </w:p>
-    <w:p/>
-    <w:p/>
-    <w:p/>
-    <w:p/>
-    <w:p/>
-    <w:p/>
-    <w:p/>
-    <w:p/>
-    <w:p/>
+    <w:p>
+      <w:pPr>
+        <w:rPr>
+          <w:sz w:val="16"/>
+          <w:szCs w:val="16"/>
+        </w:rPr>
+      </w:pPr>
+    </w:p>
+    <w:p>
+      <w:pPr>
+        <w:rPr>
+          <w:sz w:val="16"/>
+          <w:szCs w:val="16"/>
+        </w:rPr>
+      </w:pPr>
+    </w:p>
+    <w:p>
+      <w:pPr>
+        <w:rPr>
+          <w:sz w:val="16"/>
+          <w:szCs w:val="16"/>
+        </w:rPr>
+      </w:pPr>
+    </w:p>
+    <w:p>
+      <w:pPr>
+        <w:rPr>
+          <w:sz w:val="16"/>
+          <w:szCs w:val="16"/>
+        </w:rPr>
+      </w:pPr>
+    </w:p>
+    <w:p>
+      <w:pPr>
+        <w:rPr>
+          <w:sz w:val="16"/>
+          <w:szCs w:val="16"/>
+        </w:rPr>
+      </w:pPr>
+    </w:p>
+    <w:p>
+      <w:pPr>
+        <w:rPr>
+          <w:sz w:val="16"/>
+          <w:szCs w:val="16"/>
+        </w:rPr>
+      </w:pPr>
+    </w:p>
+    <w:p>
+      <w:pPr>
+        <w:rPr>
+          <w:sz w:val="16"/>
+          <w:szCs w:val="16"/>
+        </w:rPr>
+      </w:pPr>
+    </w:p>
+    <w:p>
+      <w:pPr>
+        <w:rPr>
+          <w:sz w:val="16"/>
+          <w:szCs w:val="16"/>
+        </w:rPr>
+      </w:pPr>
+    </w:p>
+    <w:p>
+      <w:pPr>
+        <w:rPr>
+          <w:sz w:val="16"/>
+          <w:szCs w:val="16"/>
+        </w:rPr>
+      </w:pPr>
+    </w:p>
+    <w:p>
+      <w:pPr>
+        <w:rPr>
+          <w:sz w:val="16"/>
+          <w:szCs w:val="16"/>
+        </w:rPr>
+      </w:pPr>
+    </w:p>
+    <w:p>
+      <w:pPr>
+        <w:rPr>
+          <w:sz w:val="16"/>
+          <w:szCs w:val="16"/>
+        </w:rPr>
+      </w:pPr>
+    </w:p>
     <w:tbl>
       <w:tblPr>
         <w:tblStyle w:val="TableGrid"/>
@@ -343,15 +430,19 @@
             <w:pPr>
               <w:rPr>
                 <w:rFonts w:ascii="Segoe UI" w:hAnsi="Segoe UI" w:cs="Segoe UI"/>
-                <w:color w:val="7F7F7F" w:themeColor="text1" w:themeTint="80"/>
-                <w:sz w:val="16"/>
-                <w:szCs w:val="16"/>
-                <w:lang w:val="en-US"/>
-              </w:rPr>
-            </w:pPr>
-            <w:r>
-              <w:rPr>
-                <w:rFonts w:ascii="Segoe UI" w:hAnsi="Segoe UI" w:cs="Segoe UI"/>
+                <w:b/>
+                <w:bCs/>
+                <w:color w:val="7F7F7F" w:themeColor="text1" w:themeTint="80"/>
+                <w:sz w:val="16"/>
+                <w:szCs w:val="16"/>
+                <w:lang w:val="en-US"/>
+              </w:rPr>
+            </w:pPr>
+            <w:r>
+              <w:rPr>
+                <w:rFonts w:ascii="Segoe UI" w:hAnsi="Segoe UI" w:cs="Segoe UI"/>
+                <w:b/>
+                <w:bCs/>
                 <w:color w:val="7F7F7F" w:themeColor="text1" w:themeTint="80"/>
                 <w:sz w:val="16"/>
                 <w:szCs w:val="16"/>
@@ -369,15 +460,19 @@
             <w:pPr>
               <w:rPr>
                 <w:rFonts w:ascii="Segoe UI" w:hAnsi="Segoe UI" w:cs="Segoe UI"/>
-                <w:color w:val="7F7F7F" w:themeColor="text1" w:themeTint="80"/>
-                <w:sz w:val="16"/>
-                <w:szCs w:val="16"/>
-                <w:lang w:val="en-US"/>
-              </w:rPr>
-            </w:pPr>
-            <w:r>
-              <w:rPr>
-                <w:rFonts w:ascii="Segoe UI" w:hAnsi="Segoe UI" w:cs="Segoe UI"/>
+                <w:b/>
+                <w:bCs/>
+                <w:color w:val="7F7F7F" w:themeColor="text1" w:themeTint="80"/>
+                <w:sz w:val="16"/>
+                <w:szCs w:val="16"/>
+                <w:lang w:val="en-US"/>
+              </w:rPr>
+            </w:pPr>
+            <w:r>
+              <w:rPr>
+                <w:rFonts w:ascii="Segoe UI" w:hAnsi="Segoe UI" w:cs="Segoe UI"/>
+                <w:b/>
+                <w:bCs/>
                 <w:color w:val="7F7F7F" w:themeColor="text1" w:themeTint="80"/>
                 <w:sz w:val="16"/>
                 <w:szCs w:val="16"/>
@@ -395,15 +490,19 @@
             <w:pPr>
               <w:rPr>
                 <w:rFonts w:ascii="Segoe UI" w:hAnsi="Segoe UI" w:cs="Segoe UI"/>
-                <w:color w:val="7F7F7F" w:themeColor="text1" w:themeTint="80"/>
-                <w:sz w:val="16"/>
-                <w:szCs w:val="16"/>
-                <w:lang w:val="en-US"/>
-              </w:rPr>
-            </w:pPr>
-            <w:r>
-              <w:rPr>
-                <w:rFonts w:ascii="Segoe UI" w:hAnsi="Segoe UI" w:cs="Segoe UI"/>
+                <w:b/>
+                <w:bCs/>
+                <w:color w:val="7F7F7F" w:themeColor="text1" w:themeTint="80"/>
+                <w:sz w:val="16"/>
+                <w:szCs w:val="16"/>
+                <w:lang w:val="en-US"/>
+              </w:rPr>
+            </w:pPr>
+            <w:r>
+              <w:rPr>
+                <w:rFonts w:ascii="Segoe UI" w:hAnsi="Segoe UI" w:cs="Segoe UI"/>
+                <w:b/>
+                <w:bCs/>
                 <w:color w:val="7F7F7F" w:themeColor="text1" w:themeTint="80"/>
                 <w:sz w:val="16"/>
                 <w:szCs w:val="16"/>
@@ -444,17 +543,28 @@
         <w:tc>
           <w:tcPr>
             <w:tcW w:w="3005" w:type="dxa"/>
-          </w:tcPr>
-          <w:p>
-            <w:pPr>
-              <w:rPr>
-                <w:rFonts w:ascii="Segoe UI" w:hAnsi="Segoe UI" w:cs="Segoe UI"/>
-                <w:color w:val="7F7F7F" w:themeColor="text1" w:themeTint="80"/>
-                <w:sz w:val="16"/>
-                <w:szCs w:val="16"/>
-                <w:lang w:val="en-US"/>
-              </w:rPr>
-            </w:pPr>
+            <w:vMerge w:val="restart"/>
+          </w:tcPr>
+          <w:p>
+            <w:pPr>
+              <w:rPr>
+                <w:rFonts w:ascii="Segoe UI" w:hAnsi="Segoe UI" w:cs="Segoe UI"/>
+                <w:color w:val="7F7F7F" w:themeColor="text1" w:themeTint="80"/>
+                <w:sz w:val="16"/>
+                <w:szCs w:val="16"/>
+                <w:lang w:val="en-US"/>
+              </w:rPr>
+            </w:pPr>
+            <w:r>
+              <w:rPr>
+                <w:rFonts w:ascii="Segoe UI" w:hAnsi="Segoe UI" w:cs="Segoe UI"/>
+                <w:color w:val="7F7F7F" w:themeColor="text1" w:themeTint="80"/>
+                <w:sz w:val="16"/>
+                <w:szCs w:val="16"/>
+                <w:lang w:val="en-US"/>
+              </w:rPr>
+              <w:t xml:space="preserve">Bosch </w:t>
+            </w:r>
             <w:r>
               <w:rPr>
                 <w:rFonts w:ascii="Segoe UI" w:hAnsi="Segoe UI" w:cs="Segoe UI"/>
@@ -464,6 +574,16 @@
                 <w:lang w:val="en-US"/>
               </w:rPr>
               <w:t>BME680</w:t>
+            </w:r>
+            <w:r>
+              <w:rPr>
+                <w:rFonts w:ascii="Segoe UI" w:hAnsi="Segoe UI" w:cs="Segoe UI"/>
+                <w:color w:val="7F7F7F" w:themeColor="text1" w:themeTint="80"/>
+                <w:sz w:val="16"/>
+                <w:szCs w:val="16"/>
+                <w:lang w:val="en-US"/>
+              </w:rPr>
+              <w:t xml:space="preserve"> Environment Sensor</w:t>
             </w:r>
           </w:p>
         </w:tc>
@@ -524,6 +644,7 @@
         <w:tc>
           <w:tcPr>
             <w:tcW w:w="3005" w:type="dxa"/>
+            <w:vMerge/>
           </w:tcPr>
           <w:p>
             <w:pPr>
@@ -594,6 +715,7 @@
         <w:tc>
           <w:tcPr>
             <w:tcW w:w="3005" w:type="dxa"/>
+            <w:vMerge/>
           </w:tcPr>
           <w:p>
             <w:pPr>
@@ -664,6 +786,7 @@
         <w:tc>
           <w:tcPr>
             <w:tcW w:w="3005" w:type="dxa"/>
+            <w:vMerge/>
           </w:tcPr>
           <w:p>
             <w:pPr>
@@ -719,22 +842,77 @@
                 <w:lang w:val="en-US"/>
               </w:rPr>
             </w:pPr>
-          </w:p>
-        </w:tc>
-        <w:tc>
-          <w:tcPr>
-            <w:tcW w:w="3005" w:type="dxa"/>
-          </w:tcPr>
-          <w:p>
-            <w:pPr>
-              <w:rPr>
-                <w:rFonts w:ascii="Segoe UI" w:hAnsi="Segoe UI" w:cs="Segoe UI"/>
-                <w:color w:val="7F7F7F" w:themeColor="text1" w:themeTint="80"/>
-                <w:sz w:val="16"/>
-                <w:szCs w:val="16"/>
-                <w:lang w:val="en-US"/>
-              </w:rPr>
-            </w:pPr>
+            <w:r>
+              <w:rPr>
+                <w:rFonts w:ascii="Segoe UI" w:hAnsi="Segoe UI" w:cs="Segoe UI"/>
+                <w:color w:val="7F7F7F" w:themeColor="text1" w:themeTint="80"/>
+                <w:sz w:val="16"/>
+                <w:szCs w:val="16"/>
+                <w:lang w:val="en-US"/>
+              </w:rPr>
+              <w:t>11</w:t>
+            </w:r>
+          </w:p>
+        </w:tc>
+        <w:tc>
+          <w:tcPr>
+            <w:tcW w:w="3005" w:type="dxa"/>
+            <w:vMerge w:val="restart"/>
+          </w:tcPr>
+          <w:p>
+            <w:pPr>
+              <w:rPr>
+                <w:rFonts w:ascii="Segoe UI" w:hAnsi="Segoe UI" w:cs="Segoe UI"/>
+                <w:color w:val="7F7F7F" w:themeColor="text1" w:themeTint="80"/>
+                <w:sz w:val="16"/>
+                <w:szCs w:val="16"/>
+                <w:lang w:val="en-US"/>
+              </w:rPr>
+            </w:pPr>
+            <w:proofErr w:type="spellStart"/>
+            <w:r>
+              <w:rPr>
+                <w:rFonts w:ascii="Segoe UI" w:hAnsi="Segoe UI" w:cs="Segoe UI"/>
+                <w:color w:val="7F7F7F" w:themeColor="text1" w:themeTint="80"/>
+                <w:sz w:val="16"/>
+                <w:szCs w:val="16"/>
+                <w:lang w:val="en-US"/>
+              </w:rPr>
+              <w:t>WaveShare</w:t>
+            </w:r>
+            <w:proofErr w:type="spellEnd"/>
+            <w:r>
+              <w:rPr>
+                <w:rFonts w:ascii="Segoe UI" w:hAnsi="Segoe UI" w:cs="Segoe UI"/>
+                <w:color w:val="7F7F7F" w:themeColor="text1" w:themeTint="80"/>
+                <w:sz w:val="16"/>
+                <w:szCs w:val="16"/>
+                <w:lang w:val="en-US"/>
+              </w:rPr>
+              <w:t xml:space="preserve"> 7.5” </w:t>
+            </w:r>
+            <w:proofErr w:type="spellStart"/>
+            <w:r>
+              <w:rPr>
+                <w:rFonts w:ascii="Segoe UI" w:hAnsi="Segoe UI" w:cs="Segoe UI"/>
+                <w:color w:val="7F7F7F" w:themeColor="text1" w:themeTint="80"/>
+                <w:sz w:val="16"/>
+                <w:szCs w:val="16"/>
+                <w:lang w:val="en-US"/>
+              </w:rPr>
+              <w:t>ePaper</w:t>
+            </w:r>
+            <w:proofErr w:type="spellEnd"/>
+            <w:r>
+              <w:rPr>
+                <w:rFonts w:ascii="Segoe UI" w:hAnsi="Segoe UI" w:cs="Segoe UI"/>
+                <w:color w:val="7F7F7F" w:themeColor="text1" w:themeTint="80"/>
+                <w:sz w:val="16"/>
+                <w:szCs w:val="16"/>
+                <w:lang w:val="en-US"/>
+              </w:rPr>
+              <w:t xml:space="preserve"> Display</w:t>
+            </w:r>
           </w:p>
         </w:tc>
         <w:tc>
@@ -751,6 +929,16 @@
                 <w:lang w:val="en-US"/>
               </w:rPr>
             </w:pPr>
+            <w:r>
+              <w:rPr>
+                <w:rFonts w:ascii="Segoe UI" w:hAnsi="Segoe UI" w:cs="Segoe UI"/>
+                <w:color w:val="7F7F7F" w:themeColor="text1" w:themeTint="80"/>
+                <w:sz w:val="16"/>
+                <w:szCs w:val="16"/>
+                <w:lang w:val="en-US"/>
+              </w:rPr>
+              <w:t>RST</w:t>
+            </w:r>
           </w:p>
         </w:tc>
       </w:tr>
@@ -769,11 +957,22 @@
                 <w:lang w:val="en-US"/>
               </w:rPr>
             </w:pPr>
-          </w:p>
-        </w:tc>
-        <w:tc>
-          <w:tcPr>
-            <w:tcW w:w="3005" w:type="dxa"/>
+            <w:r>
+              <w:rPr>
+                <w:rFonts w:ascii="Segoe UI" w:hAnsi="Segoe UI" w:cs="Segoe UI"/>
+                <w:color w:val="7F7F7F" w:themeColor="text1" w:themeTint="80"/>
+                <w:sz w:val="16"/>
+                <w:szCs w:val="16"/>
+                <w:lang w:val="en-US"/>
+              </w:rPr>
+              <w:t>17</w:t>
+            </w:r>
+          </w:p>
+        </w:tc>
+        <w:tc>
+          <w:tcPr>
+            <w:tcW w:w="3005" w:type="dxa"/>
+            <w:vMerge/>
           </w:tcPr>
           <w:p>
             <w:pPr>
@@ -801,6 +1000,16 @@
                 <w:lang w:val="en-US"/>
               </w:rPr>
             </w:pPr>
+            <w:r>
+              <w:rPr>
+                <w:rFonts w:ascii="Segoe UI" w:hAnsi="Segoe UI" w:cs="Segoe UI"/>
+                <w:color w:val="7F7F7F" w:themeColor="text1" w:themeTint="80"/>
+                <w:sz w:val="16"/>
+                <w:szCs w:val="16"/>
+                <w:lang w:val="en-US"/>
+              </w:rPr>
+              <w:t>VCC</w:t>
+            </w:r>
           </w:p>
         </w:tc>
       </w:tr>
@@ -819,11 +1028,22 @@
                 <w:lang w:val="en-US"/>
               </w:rPr>
             </w:pPr>
-          </w:p>
-        </w:tc>
-        <w:tc>
-          <w:tcPr>
-            <w:tcW w:w="3005" w:type="dxa"/>
+            <w:r>
+              <w:rPr>
+                <w:rFonts w:ascii="Segoe UI" w:hAnsi="Segoe UI" w:cs="Segoe UI"/>
+                <w:color w:val="7F7F7F" w:themeColor="text1" w:themeTint="80"/>
+                <w:sz w:val="16"/>
+                <w:szCs w:val="16"/>
+                <w:lang w:val="en-US"/>
+              </w:rPr>
+              <w:t>18</w:t>
+            </w:r>
+          </w:p>
+        </w:tc>
+        <w:tc>
+          <w:tcPr>
+            <w:tcW w:w="3005" w:type="dxa"/>
+            <w:vMerge/>
           </w:tcPr>
           <w:p>
             <w:pPr>
@@ -851,6 +1071,16 @@
                 <w:lang w:val="en-US"/>
               </w:rPr>
             </w:pPr>
+            <w:r>
+              <w:rPr>
+                <w:rFonts w:ascii="Segoe UI" w:hAnsi="Segoe UI" w:cs="Segoe UI"/>
+                <w:color w:val="7F7F7F" w:themeColor="text1" w:themeTint="80"/>
+                <w:sz w:val="16"/>
+                <w:szCs w:val="16"/>
+                <w:lang w:val="en-US"/>
+              </w:rPr>
+              <w:t>BUSY</w:t>
+            </w:r>
           </w:p>
         </w:tc>
       </w:tr>
@@ -869,11 +1099,22 @@
                 <w:lang w:val="en-US"/>
               </w:rPr>
             </w:pPr>
-          </w:p>
-        </w:tc>
-        <w:tc>
-          <w:tcPr>
-            <w:tcW w:w="3005" w:type="dxa"/>
+            <w:r>
+              <w:rPr>
+                <w:rFonts w:ascii="Segoe UI" w:hAnsi="Segoe UI" w:cs="Segoe UI"/>
+                <w:color w:val="7F7F7F" w:themeColor="text1" w:themeTint="80"/>
+                <w:sz w:val="16"/>
+                <w:szCs w:val="16"/>
+                <w:lang w:val="en-US"/>
+              </w:rPr>
+              <w:t>19</w:t>
+            </w:r>
+          </w:p>
+        </w:tc>
+        <w:tc>
+          <w:tcPr>
+            <w:tcW w:w="3005" w:type="dxa"/>
+            <w:vMerge/>
           </w:tcPr>
           <w:p>
             <w:pPr>
@@ -901,14 +1142,788 @@
                 <w:lang w:val="en-US"/>
               </w:rPr>
             </w:pPr>
+            <w:r>
+              <w:rPr>
+                <w:rFonts w:ascii="Segoe UI" w:hAnsi="Segoe UI" w:cs="Segoe UI"/>
+                <w:color w:val="7F7F7F" w:themeColor="text1" w:themeTint="80"/>
+                <w:sz w:val="16"/>
+                <w:szCs w:val="16"/>
+                <w:lang w:val="en-US"/>
+              </w:rPr>
+              <w:t>DIN</w:t>
+            </w:r>
+          </w:p>
+        </w:tc>
+      </w:tr>
+      <w:tr>
+        <w:tc>
+          <w:tcPr>
+            <w:tcW w:w="3005" w:type="dxa"/>
+          </w:tcPr>
+          <w:p>
+            <w:pPr>
+              <w:rPr>
+                <w:rFonts w:ascii="Segoe UI" w:hAnsi="Segoe UI" w:cs="Segoe UI"/>
+                <w:color w:val="7F7F7F" w:themeColor="text1" w:themeTint="80"/>
+                <w:sz w:val="16"/>
+                <w:szCs w:val="16"/>
+                <w:lang w:val="en-US"/>
+              </w:rPr>
+            </w:pPr>
+            <w:r>
+              <w:rPr>
+                <w:rFonts w:ascii="Segoe UI" w:hAnsi="Segoe UI" w:cs="Segoe UI"/>
+                <w:color w:val="7F7F7F" w:themeColor="text1" w:themeTint="80"/>
+                <w:sz w:val="16"/>
+                <w:szCs w:val="16"/>
+                <w:lang w:val="en-US"/>
+              </w:rPr>
+              <w:t>22</w:t>
+            </w:r>
+          </w:p>
+        </w:tc>
+        <w:tc>
+          <w:tcPr>
+            <w:tcW w:w="3005" w:type="dxa"/>
+            <w:vMerge/>
+          </w:tcPr>
+          <w:p>
+            <w:pPr>
+              <w:rPr>
+                <w:rFonts w:ascii="Segoe UI" w:hAnsi="Segoe UI" w:cs="Segoe UI"/>
+                <w:color w:val="7F7F7F" w:themeColor="text1" w:themeTint="80"/>
+                <w:sz w:val="16"/>
+                <w:szCs w:val="16"/>
+                <w:lang w:val="en-US"/>
+              </w:rPr>
+            </w:pPr>
+          </w:p>
+        </w:tc>
+        <w:tc>
+          <w:tcPr>
+            <w:tcW w:w="3006" w:type="dxa"/>
+          </w:tcPr>
+          <w:p>
+            <w:pPr>
+              <w:rPr>
+                <w:rFonts w:ascii="Segoe UI" w:hAnsi="Segoe UI" w:cs="Segoe UI"/>
+                <w:color w:val="7F7F7F" w:themeColor="text1" w:themeTint="80"/>
+                <w:sz w:val="16"/>
+                <w:szCs w:val="16"/>
+                <w:lang w:val="en-US"/>
+              </w:rPr>
+            </w:pPr>
+            <w:r>
+              <w:rPr>
+                <w:rFonts w:ascii="Segoe UI" w:hAnsi="Segoe UI" w:cs="Segoe UI"/>
+                <w:color w:val="7F7F7F" w:themeColor="text1" w:themeTint="80"/>
+                <w:sz w:val="16"/>
+                <w:szCs w:val="16"/>
+                <w:lang w:val="en-US"/>
+              </w:rPr>
+              <w:t>DC</w:t>
+            </w:r>
+          </w:p>
+        </w:tc>
+      </w:tr>
+      <w:tr>
+        <w:tc>
+          <w:tcPr>
+            <w:tcW w:w="3005" w:type="dxa"/>
+          </w:tcPr>
+          <w:p>
+            <w:pPr>
+              <w:rPr>
+                <w:rFonts w:ascii="Segoe UI" w:hAnsi="Segoe UI" w:cs="Segoe UI"/>
+                <w:color w:val="7F7F7F" w:themeColor="text1" w:themeTint="80"/>
+                <w:sz w:val="16"/>
+                <w:szCs w:val="16"/>
+                <w:lang w:val="en-US"/>
+              </w:rPr>
+            </w:pPr>
+            <w:r>
+              <w:rPr>
+                <w:rFonts w:ascii="Segoe UI" w:hAnsi="Segoe UI" w:cs="Segoe UI"/>
+                <w:color w:val="7F7F7F" w:themeColor="text1" w:themeTint="80"/>
+                <w:sz w:val="16"/>
+                <w:szCs w:val="16"/>
+                <w:lang w:val="en-US"/>
+              </w:rPr>
+              <w:t>23</w:t>
+            </w:r>
+          </w:p>
+        </w:tc>
+        <w:tc>
+          <w:tcPr>
+            <w:tcW w:w="3005" w:type="dxa"/>
+            <w:vMerge/>
+          </w:tcPr>
+          <w:p>
+            <w:pPr>
+              <w:rPr>
+                <w:rFonts w:ascii="Segoe UI" w:hAnsi="Segoe UI" w:cs="Segoe UI"/>
+                <w:color w:val="7F7F7F" w:themeColor="text1" w:themeTint="80"/>
+                <w:sz w:val="16"/>
+                <w:szCs w:val="16"/>
+                <w:lang w:val="en-US"/>
+              </w:rPr>
+            </w:pPr>
+          </w:p>
+        </w:tc>
+        <w:tc>
+          <w:tcPr>
+            <w:tcW w:w="3006" w:type="dxa"/>
+          </w:tcPr>
+          <w:p>
+            <w:pPr>
+              <w:rPr>
+                <w:rFonts w:ascii="Segoe UI" w:hAnsi="Segoe UI" w:cs="Segoe UI"/>
+                <w:color w:val="7F7F7F" w:themeColor="text1" w:themeTint="80"/>
+                <w:sz w:val="16"/>
+                <w:szCs w:val="16"/>
+                <w:lang w:val="en-US"/>
+              </w:rPr>
+            </w:pPr>
+            <w:r>
+              <w:rPr>
+                <w:rFonts w:ascii="Segoe UI" w:hAnsi="Segoe UI" w:cs="Segoe UI"/>
+                <w:color w:val="7F7F7F" w:themeColor="text1" w:themeTint="80"/>
+                <w:sz w:val="16"/>
+                <w:szCs w:val="16"/>
+                <w:lang w:val="en-US"/>
+              </w:rPr>
+              <w:t>CLK</w:t>
+            </w:r>
+          </w:p>
+        </w:tc>
+      </w:tr>
+      <w:tr>
+        <w:tc>
+          <w:tcPr>
+            <w:tcW w:w="3005" w:type="dxa"/>
+          </w:tcPr>
+          <w:p>
+            <w:pPr>
+              <w:rPr>
+                <w:rFonts w:ascii="Segoe UI" w:hAnsi="Segoe UI" w:cs="Segoe UI"/>
+                <w:color w:val="7F7F7F" w:themeColor="text1" w:themeTint="80"/>
+                <w:sz w:val="16"/>
+                <w:szCs w:val="16"/>
+                <w:lang w:val="en-US"/>
+              </w:rPr>
+            </w:pPr>
+            <w:r>
+              <w:rPr>
+                <w:rFonts w:ascii="Segoe UI" w:hAnsi="Segoe UI" w:cs="Segoe UI"/>
+                <w:color w:val="7F7F7F" w:themeColor="text1" w:themeTint="80"/>
+                <w:sz w:val="16"/>
+                <w:szCs w:val="16"/>
+                <w:lang w:val="en-US"/>
+              </w:rPr>
+              <w:t>24</w:t>
+            </w:r>
+          </w:p>
+        </w:tc>
+        <w:tc>
+          <w:tcPr>
+            <w:tcW w:w="3005" w:type="dxa"/>
+            <w:vMerge/>
+          </w:tcPr>
+          <w:p>
+            <w:pPr>
+              <w:rPr>
+                <w:rFonts w:ascii="Segoe UI" w:hAnsi="Segoe UI" w:cs="Segoe UI"/>
+                <w:color w:val="7F7F7F" w:themeColor="text1" w:themeTint="80"/>
+                <w:sz w:val="16"/>
+                <w:szCs w:val="16"/>
+                <w:lang w:val="en-US"/>
+              </w:rPr>
+            </w:pPr>
+          </w:p>
+        </w:tc>
+        <w:tc>
+          <w:tcPr>
+            <w:tcW w:w="3006" w:type="dxa"/>
+          </w:tcPr>
+          <w:p>
+            <w:pPr>
+              <w:rPr>
+                <w:rFonts w:ascii="Segoe UI" w:hAnsi="Segoe UI" w:cs="Segoe UI"/>
+                <w:color w:val="7F7F7F" w:themeColor="text1" w:themeTint="80"/>
+                <w:sz w:val="16"/>
+                <w:szCs w:val="16"/>
+                <w:lang w:val="en-US"/>
+              </w:rPr>
+            </w:pPr>
+            <w:r>
+              <w:rPr>
+                <w:rFonts w:ascii="Segoe UI" w:hAnsi="Segoe UI" w:cs="Segoe UI"/>
+                <w:color w:val="7F7F7F" w:themeColor="text1" w:themeTint="80"/>
+                <w:sz w:val="16"/>
+                <w:szCs w:val="16"/>
+                <w:lang w:val="en-US"/>
+              </w:rPr>
+              <w:t>CS</w:t>
+            </w:r>
+          </w:p>
+        </w:tc>
+      </w:tr>
+      <w:tr>
+        <w:tc>
+          <w:tcPr>
+            <w:tcW w:w="3005" w:type="dxa"/>
+          </w:tcPr>
+          <w:p>
+            <w:pPr>
+              <w:rPr>
+                <w:rFonts w:ascii="Segoe UI" w:hAnsi="Segoe UI" w:cs="Segoe UI"/>
+                <w:color w:val="7F7F7F" w:themeColor="text1" w:themeTint="80"/>
+                <w:sz w:val="16"/>
+                <w:szCs w:val="16"/>
+                <w:lang w:val="en-US"/>
+              </w:rPr>
+            </w:pPr>
+            <w:r>
+              <w:rPr>
+                <w:rFonts w:ascii="Segoe UI" w:hAnsi="Segoe UI" w:cs="Segoe UI"/>
+                <w:color w:val="7F7F7F" w:themeColor="text1" w:themeTint="80"/>
+                <w:sz w:val="16"/>
+                <w:szCs w:val="16"/>
+                <w:lang w:val="en-US"/>
+              </w:rPr>
+              <w:t>39</w:t>
+            </w:r>
+          </w:p>
+        </w:tc>
+        <w:tc>
+          <w:tcPr>
+            <w:tcW w:w="3005" w:type="dxa"/>
+            <w:vMerge/>
+          </w:tcPr>
+          <w:p>
+            <w:pPr>
+              <w:rPr>
+                <w:rFonts w:ascii="Segoe UI" w:hAnsi="Segoe UI" w:cs="Segoe UI"/>
+                <w:color w:val="7F7F7F" w:themeColor="text1" w:themeTint="80"/>
+                <w:sz w:val="16"/>
+                <w:szCs w:val="16"/>
+                <w:lang w:val="en-US"/>
+              </w:rPr>
+            </w:pPr>
+          </w:p>
+        </w:tc>
+        <w:tc>
+          <w:tcPr>
+            <w:tcW w:w="3006" w:type="dxa"/>
+          </w:tcPr>
+          <w:p>
+            <w:pPr>
+              <w:rPr>
+                <w:rFonts w:ascii="Segoe UI" w:hAnsi="Segoe UI" w:cs="Segoe UI"/>
+                <w:color w:val="7F7F7F" w:themeColor="text1" w:themeTint="80"/>
+                <w:sz w:val="16"/>
+                <w:szCs w:val="16"/>
+                <w:lang w:val="en-US"/>
+              </w:rPr>
+            </w:pPr>
+            <w:r>
+              <w:rPr>
+                <w:rFonts w:ascii="Segoe UI" w:hAnsi="Segoe UI" w:cs="Segoe UI"/>
+                <w:color w:val="7F7F7F" w:themeColor="text1" w:themeTint="80"/>
+                <w:sz w:val="16"/>
+                <w:szCs w:val="16"/>
+                <w:lang w:val="en-US"/>
+              </w:rPr>
+              <w:t>GND</w:t>
+            </w:r>
+          </w:p>
+        </w:tc>
+      </w:tr>
+      <w:tr>
+        <w:tc>
+          <w:tcPr>
+            <w:tcW w:w="3005" w:type="dxa"/>
+          </w:tcPr>
+          <w:p>
+            <w:pPr>
+              <w:rPr>
+                <w:rFonts w:ascii="Segoe UI" w:hAnsi="Segoe UI" w:cs="Segoe UI"/>
+                <w:color w:val="7F7F7F" w:themeColor="text1" w:themeTint="80"/>
+                <w:sz w:val="16"/>
+                <w:szCs w:val="16"/>
+                <w:lang w:val="en-US"/>
+              </w:rPr>
+            </w:pPr>
+            <w:r>
+              <w:rPr>
+                <w:rFonts w:ascii="Segoe UI" w:hAnsi="Segoe UI" w:cs="Segoe UI"/>
+                <w:color w:val="7F7F7F" w:themeColor="text1" w:themeTint="80"/>
+                <w:sz w:val="16"/>
+                <w:szCs w:val="16"/>
+                <w:lang w:val="en-US"/>
+              </w:rPr>
+              <w:t>29</w:t>
+            </w:r>
+          </w:p>
+        </w:tc>
+        <w:tc>
+          <w:tcPr>
+            <w:tcW w:w="3005" w:type="dxa"/>
+            <w:vMerge w:val="restart"/>
+          </w:tcPr>
+          <w:p>
+            <w:pPr>
+              <w:rPr>
+                <w:rFonts w:ascii="Segoe UI" w:hAnsi="Segoe UI" w:cs="Segoe UI"/>
+                <w:color w:val="7F7F7F" w:themeColor="text1" w:themeTint="80"/>
+                <w:sz w:val="16"/>
+                <w:szCs w:val="16"/>
+                <w:lang w:val="en-US"/>
+              </w:rPr>
+            </w:pPr>
+            <w:r>
+              <w:rPr>
+                <w:rFonts w:ascii="Segoe UI" w:hAnsi="Segoe UI" w:cs="Segoe UI"/>
+                <w:color w:val="7F7F7F" w:themeColor="text1" w:themeTint="80"/>
+                <w:sz w:val="16"/>
+                <w:szCs w:val="16"/>
+                <w:lang w:val="en-US"/>
+              </w:rPr>
+              <w:t>Push Buttons</w:t>
+            </w:r>
+          </w:p>
+        </w:tc>
+        <w:tc>
+          <w:tcPr>
+            <w:tcW w:w="3006" w:type="dxa"/>
+          </w:tcPr>
+          <w:p>
+            <w:pPr>
+              <w:rPr>
+                <w:rFonts w:ascii="Segoe UI" w:hAnsi="Segoe UI" w:cs="Segoe UI"/>
+                <w:color w:val="7F7F7F" w:themeColor="text1" w:themeTint="80"/>
+                <w:sz w:val="16"/>
+                <w:szCs w:val="16"/>
+                <w:lang w:val="en-US"/>
+              </w:rPr>
+            </w:pPr>
+            <w:r>
+              <w:rPr>
+                <w:rFonts w:ascii="Segoe UI" w:hAnsi="Segoe UI" w:cs="Segoe UI"/>
+                <w:color w:val="7F7F7F" w:themeColor="text1" w:themeTint="80"/>
+                <w:sz w:val="16"/>
+                <w:szCs w:val="16"/>
+                <w:lang w:val="en-US"/>
+              </w:rPr>
+              <w:t>Button 2</w:t>
+            </w:r>
+          </w:p>
+        </w:tc>
+      </w:tr>
+      <w:tr>
+        <w:tc>
+          <w:tcPr>
+            <w:tcW w:w="3005" w:type="dxa"/>
+          </w:tcPr>
+          <w:p>
+            <w:pPr>
+              <w:rPr>
+                <w:rFonts w:ascii="Segoe UI" w:hAnsi="Segoe UI" w:cs="Segoe UI"/>
+                <w:color w:val="7F7F7F" w:themeColor="text1" w:themeTint="80"/>
+                <w:sz w:val="16"/>
+                <w:szCs w:val="16"/>
+                <w:lang w:val="en-US"/>
+              </w:rPr>
+            </w:pPr>
+            <w:r>
+              <w:rPr>
+                <w:rFonts w:ascii="Segoe UI" w:hAnsi="Segoe UI" w:cs="Segoe UI"/>
+                <w:color w:val="7F7F7F" w:themeColor="text1" w:themeTint="80"/>
+                <w:sz w:val="16"/>
+                <w:szCs w:val="16"/>
+                <w:lang w:val="en-US"/>
+              </w:rPr>
+              <w:t>30</w:t>
+            </w:r>
+          </w:p>
+        </w:tc>
+        <w:tc>
+          <w:tcPr>
+            <w:tcW w:w="3005" w:type="dxa"/>
+            <w:vMerge/>
+          </w:tcPr>
+          <w:p>
+            <w:pPr>
+              <w:rPr>
+                <w:rFonts w:ascii="Segoe UI" w:hAnsi="Segoe UI" w:cs="Segoe UI"/>
+                <w:color w:val="7F7F7F" w:themeColor="text1" w:themeTint="80"/>
+                <w:sz w:val="16"/>
+                <w:szCs w:val="16"/>
+                <w:lang w:val="en-US"/>
+              </w:rPr>
+            </w:pPr>
+          </w:p>
+        </w:tc>
+        <w:tc>
+          <w:tcPr>
+            <w:tcW w:w="3006" w:type="dxa"/>
+          </w:tcPr>
+          <w:p>
+            <w:pPr>
+              <w:rPr>
+                <w:rFonts w:ascii="Segoe UI" w:hAnsi="Segoe UI" w:cs="Segoe UI"/>
+                <w:color w:val="7F7F7F" w:themeColor="text1" w:themeTint="80"/>
+                <w:sz w:val="16"/>
+                <w:szCs w:val="16"/>
+                <w:lang w:val="en-US"/>
+              </w:rPr>
+            </w:pPr>
+            <w:r>
+              <w:rPr>
+                <w:rFonts w:ascii="Segoe UI" w:hAnsi="Segoe UI" w:cs="Segoe UI"/>
+                <w:color w:val="7F7F7F" w:themeColor="text1" w:themeTint="80"/>
+                <w:sz w:val="16"/>
+                <w:szCs w:val="16"/>
+                <w:lang w:val="en-US"/>
+              </w:rPr>
+              <w:t>GND</w:t>
+            </w:r>
+          </w:p>
+        </w:tc>
+      </w:tr>
+      <w:tr>
+        <w:tc>
+          <w:tcPr>
+            <w:tcW w:w="3005" w:type="dxa"/>
+          </w:tcPr>
+          <w:p>
+            <w:pPr>
+              <w:rPr>
+                <w:rFonts w:ascii="Segoe UI" w:hAnsi="Segoe UI" w:cs="Segoe UI"/>
+                <w:color w:val="7F7F7F" w:themeColor="text1" w:themeTint="80"/>
+                <w:sz w:val="16"/>
+                <w:szCs w:val="16"/>
+                <w:lang w:val="en-US"/>
+              </w:rPr>
+            </w:pPr>
+            <w:r>
+              <w:rPr>
+                <w:rFonts w:ascii="Segoe UI" w:hAnsi="Segoe UI" w:cs="Segoe UI"/>
+                <w:color w:val="7F7F7F" w:themeColor="text1" w:themeTint="80"/>
+                <w:sz w:val="16"/>
+                <w:szCs w:val="16"/>
+                <w:lang w:val="en-US"/>
+              </w:rPr>
+              <w:t>31</w:t>
+            </w:r>
+          </w:p>
+        </w:tc>
+        <w:tc>
+          <w:tcPr>
+            <w:tcW w:w="3005" w:type="dxa"/>
+            <w:vMerge/>
+          </w:tcPr>
+          <w:p>
+            <w:pPr>
+              <w:rPr>
+                <w:rFonts w:ascii="Segoe UI" w:hAnsi="Segoe UI" w:cs="Segoe UI"/>
+                <w:color w:val="7F7F7F" w:themeColor="text1" w:themeTint="80"/>
+                <w:sz w:val="16"/>
+                <w:szCs w:val="16"/>
+                <w:lang w:val="en-US"/>
+              </w:rPr>
+            </w:pPr>
+          </w:p>
+        </w:tc>
+        <w:tc>
+          <w:tcPr>
+            <w:tcW w:w="3006" w:type="dxa"/>
+          </w:tcPr>
+          <w:p>
+            <w:pPr>
+              <w:rPr>
+                <w:rFonts w:ascii="Segoe UI" w:hAnsi="Segoe UI" w:cs="Segoe UI"/>
+                <w:color w:val="7F7F7F" w:themeColor="text1" w:themeTint="80"/>
+                <w:sz w:val="16"/>
+                <w:szCs w:val="16"/>
+                <w:lang w:val="en-US"/>
+              </w:rPr>
+            </w:pPr>
+            <w:r>
+              <w:rPr>
+                <w:rFonts w:ascii="Segoe UI" w:hAnsi="Segoe UI" w:cs="Segoe UI"/>
+                <w:color w:val="7F7F7F" w:themeColor="text1" w:themeTint="80"/>
+                <w:sz w:val="16"/>
+                <w:szCs w:val="16"/>
+                <w:lang w:val="en-US"/>
+              </w:rPr>
+              <w:t>Button 1</w:t>
+            </w:r>
+          </w:p>
+        </w:tc>
+      </w:tr>
+      <w:tr>
+        <w:tc>
+          <w:tcPr>
+            <w:tcW w:w="3005" w:type="dxa"/>
+          </w:tcPr>
+          <w:p>
+            <w:pPr>
+              <w:rPr>
+                <w:rFonts w:ascii="Segoe UI" w:hAnsi="Segoe UI" w:cs="Segoe UI"/>
+                <w:color w:val="7F7F7F" w:themeColor="text1" w:themeTint="80"/>
+                <w:sz w:val="16"/>
+                <w:szCs w:val="16"/>
+                <w:lang w:val="en-US"/>
+              </w:rPr>
+            </w:pPr>
+            <w:r>
+              <w:rPr>
+                <w:rFonts w:ascii="Segoe UI" w:hAnsi="Segoe UI" w:cs="Segoe UI"/>
+                <w:color w:val="7F7F7F" w:themeColor="text1" w:themeTint="80"/>
+                <w:sz w:val="16"/>
+                <w:szCs w:val="16"/>
+                <w:lang w:val="en-US"/>
+              </w:rPr>
+              <w:t>36</w:t>
+            </w:r>
+          </w:p>
+        </w:tc>
+        <w:tc>
+          <w:tcPr>
+            <w:tcW w:w="3005" w:type="dxa"/>
+            <w:vMerge/>
+          </w:tcPr>
+          <w:p>
+            <w:pPr>
+              <w:rPr>
+                <w:rFonts w:ascii="Segoe UI" w:hAnsi="Segoe UI" w:cs="Segoe UI"/>
+                <w:color w:val="7F7F7F" w:themeColor="text1" w:themeTint="80"/>
+                <w:sz w:val="16"/>
+                <w:szCs w:val="16"/>
+                <w:lang w:val="en-US"/>
+              </w:rPr>
+            </w:pPr>
+          </w:p>
+        </w:tc>
+        <w:tc>
+          <w:tcPr>
+            <w:tcW w:w="3006" w:type="dxa"/>
+          </w:tcPr>
+          <w:p>
+            <w:pPr>
+              <w:rPr>
+                <w:rFonts w:ascii="Segoe UI" w:hAnsi="Segoe UI" w:cs="Segoe UI"/>
+                <w:color w:val="7F7F7F" w:themeColor="text1" w:themeTint="80"/>
+                <w:sz w:val="16"/>
+                <w:szCs w:val="16"/>
+                <w:lang w:val="en-US"/>
+              </w:rPr>
+            </w:pPr>
+            <w:r>
+              <w:rPr>
+                <w:rFonts w:ascii="Segoe UI" w:hAnsi="Segoe UI" w:cs="Segoe UI"/>
+                <w:color w:val="7F7F7F" w:themeColor="text1" w:themeTint="80"/>
+                <w:sz w:val="16"/>
+                <w:szCs w:val="16"/>
+                <w:lang w:val="en-US"/>
+              </w:rPr>
+              <w:t>Button 3</w:t>
+            </w:r>
+          </w:p>
+        </w:tc>
+      </w:tr>
+      <w:tr>
+        <w:tc>
+          <w:tcPr>
+            <w:tcW w:w="3005" w:type="dxa"/>
+          </w:tcPr>
+          <w:p>
+            <w:pPr>
+              <w:rPr>
+                <w:rFonts w:ascii="Segoe UI" w:hAnsi="Segoe UI" w:cs="Segoe UI"/>
+                <w:color w:val="7F7F7F" w:themeColor="text1" w:themeTint="80"/>
+                <w:sz w:val="16"/>
+                <w:szCs w:val="16"/>
+                <w:lang w:val="en-US"/>
+              </w:rPr>
+            </w:pPr>
+            <w:r>
+              <w:rPr>
+                <w:rFonts w:ascii="Segoe UI" w:hAnsi="Segoe UI" w:cs="Segoe UI"/>
+                <w:color w:val="7F7F7F" w:themeColor="text1" w:themeTint="80"/>
+                <w:sz w:val="16"/>
+                <w:szCs w:val="16"/>
+                <w:lang w:val="en-US"/>
+              </w:rPr>
+              <w:t>37</w:t>
+            </w:r>
+          </w:p>
+        </w:tc>
+        <w:tc>
+          <w:tcPr>
+            <w:tcW w:w="3005" w:type="dxa"/>
+            <w:vMerge/>
+          </w:tcPr>
+          <w:p>
+            <w:pPr>
+              <w:rPr>
+                <w:rFonts w:ascii="Segoe UI" w:hAnsi="Segoe UI" w:cs="Segoe UI"/>
+                <w:color w:val="7F7F7F" w:themeColor="text1" w:themeTint="80"/>
+                <w:sz w:val="16"/>
+                <w:szCs w:val="16"/>
+                <w:lang w:val="en-US"/>
+              </w:rPr>
+            </w:pPr>
+          </w:p>
+        </w:tc>
+        <w:tc>
+          <w:tcPr>
+            <w:tcW w:w="3006" w:type="dxa"/>
+          </w:tcPr>
+          <w:p>
+            <w:pPr>
+              <w:rPr>
+                <w:rFonts w:ascii="Segoe UI" w:hAnsi="Segoe UI" w:cs="Segoe UI"/>
+                <w:color w:val="7F7F7F" w:themeColor="text1" w:themeTint="80"/>
+                <w:sz w:val="16"/>
+                <w:szCs w:val="16"/>
+                <w:lang w:val="en-US"/>
+              </w:rPr>
+            </w:pPr>
+            <w:r>
+              <w:rPr>
+                <w:rFonts w:ascii="Segoe UI" w:hAnsi="Segoe UI" w:cs="Segoe UI"/>
+                <w:color w:val="7F7F7F" w:themeColor="text1" w:themeTint="80"/>
+                <w:sz w:val="16"/>
+                <w:szCs w:val="16"/>
+                <w:lang w:val="en-US"/>
+              </w:rPr>
+              <w:t>Button 4</w:t>
+            </w:r>
           </w:p>
         </w:tc>
       </w:tr>
     </w:tbl>
-    <w:p/>
-    <w:p/>
+    <w:p>
+      <w:pPr>
+        <w:rPr>
+          <w:sz w:val="16"/>
+          <w:szCs w:val="16"/>
+        </w:rPr>
+      </w:pPr>
+    </w:p>
+    <w:p>
+      <w:pPr>
+        <w:rPr>
+          <w:sz w:val="16"/>
+          <w:szCs w:val="16"/>
+        </w:rPr>
+      </w:pPr>
+    </w:p>
+    <w:p>
+      <w:pPr>
+        <w:rPr>
+          <w:sz w:val="16"/>
+          <w:szCs w:val="16"/>
+        </w:rPr>
+      </w:pPr>
+    </w:p>
+    <w:p>
+      <w:pPr>
+        <w:rPr>
+          <w:sz w:val="16"/>
+          <w:szCs w:val="16"/>
+        </w:rPr>
+      </w:pPr>
+    </w:p>
+    <w:p>
+      <w:pPr>
+        <w:rPr>
+          <w:sz w:val="16"/>
+          <w:szCs w:val="16"/>
+        </w:rPr>
+      </w:pPr>
+    </w:p>
+    <w:p>
+      <w:pPr>
+        <w:rPr>
+          <w:sz w:val="16"/>
+          <w:szCs w:val="16"/>
+        </w:rPr>
+      </w:pPr>
+    </w:p>
+    <w:p>
+      <w:pPr>
+        <w:rPr>
+          <w:b/>
+          <w:bCs/>
+          <w:sz w:val="12"/>
+          <w:szCs w:val="12"/>
+        </w:rPr>
+      </w:pPr>
+      <w:r>
+        <w:rPr>
+          <w:b/>
+          <w:bCs/>
+          <w:sz w:val="12"/>
+          <w:szCs w:val="12"/>
+        </w:rPr>
+        <w:t>Links</w:t>
+      </w:r>
+      <w:r>
+        <w:rPr>
+          <w:b/>
+          <w:bCs/>
+          <w:sz w:val="12"/>
+          <w:szCs w:val="12"/>
+        </w:rPr>
+        <w:br/>
+      </w:r>
+      <w:hyperlink r:id="rId14" w:history="1">
+        <w:r>
+          <w:rPr>
+            <w:rStyle w:val="Hyperlink"/>
+            <w:sz w:val="12"/>
+            <w:szCs w:val="12"/>
+          </w:rPr>
+          <w:t>https://www.waveshare.com/wiki/7.5inch_e-Paper_HAT_Manual#Working_With_Raspberry_Pi</w:t>
+        </w:r>
+      </w:hyperlink>
+      <w:r>
+        <w:rPr>
+          <w:sz w:val="12"/>
+          <w:szCs w:val="12"/>
+        </w:rPr>
+        <w:t xml:space="preserve"> </w:t>
+      </w:r>
+      <w:r>
+        <w:rPr>
+          <w:sz w:val="12"/>
+          <w:szCs w:val="12"/>
+        </w:rPr>
+        <w:br/>
+      </w:r>
+      <w:hyperlink r:id="rId15" w:history="1">
+        <w:r>
+          <w:rPr>
+            <w:rStyle w:val="Hyperlink"/>
+            <w:sz w:val="12"/>
+            <w:szCs w:val="12"/>
+          </w:rPr>
+          <w:t>https://www.laub-home.de/wiki/Raspberry_Pi_BME680_Gas_Sensor</w:t>
+        </w:r>
+      </w:hyperlink>
+      <w:r>
+        <w:rPr>
+          <w:sz w:val="12"/>
+          <w:szCs w:val="12"/>
+        </w:rPr>
+        <w:t xml:space="preserve"> </w:t>
+      </w:r>
+    </w:p>
     <w:sectPr>
-      <w:headerReference w:type="default" r:id="rId13"/>
+      <w:headerReference w:type="default" r:id="rId16"/>
       <w:pgSz w:w="11906" w:h="16838" w:code="9"/>
       <w:pgMar w:top="1440" w:right="1440" w:bottom="1440" w:left="1440" w:header="709" w:footer="709" w:gutter="0"/>
       <w:cols w:space="708"/>
@@ -1560,6 +2575,29 @@
       <w:szCs w:val="20"/>
     </w:rPr>
   </w:style>
+  <w:style w:type="character" w:styleId="Hyperlink">
+    <w:name w:val="Hyperlink"/>
+    <w:basedOn w:val="DefaultParagraphFont"/>
+    <w:uiPriority w:val="99"/>
+    <w:unhideWhenUsed/>
+    <w:rsid w:val="006D54B6"/>
+    <w:rPr>
+      <w:color w:val="0563C1" w:themeColor="hyperlink"/>
+      <w:u w:val="single"/>
+    </w:rPr>
+  </w:style>
+  <w:style w:type="character" w:styleId="UnresolvedMention">
+    <w:name w:val="Unresolved Mention"/>
+    <w:basedOn w:val="DefaultParagraphFont"/>
+    <w:uiPriority w:val="99"/>
+    <w:semiHidden/>
+    <w:unhideWhenUsed/>
+    <w:rsid w:val="006D54B6"/>
+    <w:rPr>
+      <w:color w:val="605E5C"/>
+      <w:shd w:val="clear" w:color="auto" w:fill="E1DFDD"/>
+    </w:rPr>
+  </w:style>
 </w:styles>
 </file>
 
@@ -1869,10 +2907,22 @@
 </CoverPageProperties>
 </file>
 
+<file path=customXml/item2.xml><?xml version="1.0" encoding="utf-8"?>
+<b:Sources xmlns:b="http://schemas.openxmlformats.org/officeDocument/2006/bibliography" xmlns="http://schemas.openxmlformats.org/officeDocument/2006/bibliography" SelectedStyle="\APASixthEditionOfficeOnline.xsl" StyleName="APA" Version="6"/>
+</file>
+
 <file path=customXml/itemProps1.xml><?xml version="1.0" encoding="utf-8"?>
 <ds:datastoreItem xmlns:ds="http://schemas.openxmlformats.org/officeDocument/2006/customXml" ds:itemID="{55AF091B-3C7A-41E3-B477-F2FDAA23CFDA}">
   <ds:schemaRefs>
     <ds:schemaRef ds:uri="http://schemas.microsoft.com/office/2006/coverPageProps"/>
   </ds:schemaRefs>
 </ds:datastoreItem>
+</file>
+
+<file path=customXml/itemProps2.xml><?xml version="1.0" encoding="utf-8"?>
+<ds:datastoreItem xmlns:ds="http://schemas.openxmlformats.org/officeDocument/2006/customXml" ds:itemID="{1DA17A77-6358-4A5A-B8F9-ADA7876995F0}">
+  <ds:schemaRefs>
+    <ds:schemaRef ds:uri="http://schemas.openxmlformats.org/officeDocument/2006/bibliography"/>
+  </ds:schemaRefs>
+</ds:datastoreItem>
 </file>
--- a/Docs/PiWeatherDisplay-Wiring-Template.doc.docx
+++ b/Docs/PiWeatherDisplay-Wiring-Template.doc.docx
@@ -61,7 +61,7 @@
           <w:szCs w:val="16"/>
           <w:lang w:val="en-US"/>
         </w:rPr>
-        <w:t>2023-01-06</w:t>
+        <w:t>2023-03-02</w:t>
       </w:r>
       <w:r>
         <w:rPr>
@@ -399,7 +399,7 @@
     <w:tbl>
       <w:tblPr>
         <w:tblStyle w:val="TableGrid"/>
-        <w:tblW w:w="0" w:type="auto"/>
+        <w:tblW w:w="7082" w:type="dxa"/>
         <w:tblBorders>
           <w:top w:val="single" w:sz="4" w:space="0" w:color="808080" w:themeColor="background1" w:themeShade="80"/>
           <w:left w:val="single" w:sz="4" w:space="0" w:color="808080" w:themeColor="background1" w:themeShade="80"/>
@@ -417,14 +417,14 @@
         <w:tblLook w:val="04A0" w:firstRow="1" w:lastRow="0" w:firstColumn="1" w:lastColumn="0" w:noHBand="0" w:noVBand="1"/>
       </w:tblPr>
       <w:tblGrid>
-        <w:gridCol w:w="3005"/>
-        <w:gridCol w:w="3005"/>
-        <w:gridCol w:w="3006"/>
+        <w:gridCol w:w="3114"/>
+        <w:gridCol w:w="1984"/>
+        <w:gridCol w:w="1984"/>
       </w:tblGrid>
       <w:tr>
         <w:tc>
           <w:tcPr>
-            <w:tcW w:w="3005" w:type="dxa"/>
+            <w:tcW w:w="3114" w:type="dxa"/>
           </w:tcPr>
           <w:p>
             <w:pPr>
@@ -448,13 +448,13 @@
                 <w:szCs w:val="16"/>
                 <w:lang w:val="en-US"/>
               </w:rPr>
-              <w:t>Raspberry Pi GPIO Pin</w:t>
-            </w:r>
-          </w:p>
-        </w:tc>
-        <w:tc>
-          <w:tcPr>
-            <w:tcW w:w="3005" w:type="dxa"/>
+              <w:t>Device</w:t>
+            </w:r>
+          </w:p>
+        </w:tc>
+        <w:tc>
+          <w:tcPr>
+            <w:tcW w:w="1984" w:type="dxa"/>
           </w:tcPr>
           <w:p>
             <w:pPr>
@@ -478,13 +478,13 @@
                 <w:szCs w:val="16"/>
                 <w:lang w:val="en-US"/>
               </w:rPr>
-              <w:t>Device</w:t>
-            </w:r>
-          </w:p>
-        </w:tc>
-        <w:tc>
-          <w:tcPr>
-            <w:tcW w:w="3006" w:type="dxa"/>
+              <w:t>Device Pin</w:t>
+            </w:r>
+          </w:p>
+        </w:tc>
+        <w:tc>
+          <w:tcPr>
+            <w:tcW w:w="1984" w:type="dxa"/>
           </w:tcPr>
           <w:p>
             <w:pPr>
@@ -508,7 +508,7 @@
                 <w:szCs w:val="16"/>
                 <w:lang w:val="en-US"/>
               </w:rPr>
-              <w:t>Device Pin</w:t>
+              <w:t>Raspberry Pi GPIO Pin</w:t>
             </w:r>
           </w:p>
         </w:tc>
@@ -516,10 +516,85 @@
       <w:tr>
         <w:tc>
           <w:tcPr>
-            <w:tcW w:w="3005" w:type="dxa"/>
-          </w:tcPr>
-          <w:p>
-            <w:pPr>
+            <w:tcW w:w="3114" w:type="dxa"/>
+            <w:vMerge w:val="restart"/>
+          </w:tcPr>
+          <w:p>
+            <w:pPr>
+              <w:rPr>
+                <w:rFonts w:ascii="Segoe UI" w:hAnsi="Segoe UI" w:cs="Segoe UI"/>
+                <w:color w:val="7F7F7F" w:themeColor="text1" w:themeTint="80"/>
+                <w:sz w:val="16"/>
+                <w:szCs w:val="16"/>
+                <w:lang w:val="en-US"/>
+              </w:rPr>
+            </w:pPr>
+            <w:r>
+              <w:rPr>
+                <w:rFonts w:ascii="Segoe UI" w:hAnsi="Segoe UI" w:cs="Segoe UI"/>
+                <w:color w:val="7F7F7F" w:themeColor="text1" w:themeTint="80"/>
+                <w:sz w:val="16"/>
+                <w:szCs w:val="16"/>
+                <w:lang w:val="en-US"/>
+              </w:rPr>
+              <w:t xml:space="preserve">Bosch </w:t>
+            </w:r>
+            <w:r>
+              <w:rPr>
+                <w:rFonts w:ascii="Segoe UI" w:hAnsi="Segoe UI" w:cs="Segoe UI"/>
+                <w:color w:val="7F7F7F" w:themeColor="text1" w:themeTint="80"/>
+                <w:sz w:val="16"/>
+                <w:szCs w:val="16"/>
+                <w:lang w:val="en-US"/>
+              </w:rPr>
+              <w:t>BME680</w:t>
+            </w:r>
+            <w:r>
+              <w:rPr>
+                <w:rFonts w:ascii="Segoe UI" w:hAnsi="Segoe UI" w:cs="Segoe UI"/>
+                <w:color w:val="7F7F7F" w:themeColor="text1" w:themeTint="80"/>
+                <w:sz w:val="16"/>
+                <w:szCs w:val="16"/>
+                <w:lang w:val="en-US"/>
+              </w:rPr>
+              <w:t xml:space="preserve"> Environment Sensor</w:t>
+            </w:r>
+          </w:p>
+        </w:tc>
+        <w:tc>
+          <w:tcPr>
+            <w:tcW w:w="1984" w:type="dxa"/>
+          </w:tcPr>
+          <w:p>
+            <w:pPr>
+              <w:jc w:val="center"/>
+              <w:rPr>
+                <w:rFonts w:ascii="Segoe UI" w:hAnsi="Segoe UI" w:cs="Segoe UI"/>
+                <w:color w:val="7F7F7F" w:themeColor="text1" w:themeTint="80"/>
+                <w:sz w:val="16"/>
+                <w:szCs w:val="16"/>
+                <w:lang w:val="en-US"/>
+              </w:rPr>
+            </w:pPr>
+            <w:r>
+              <w:rPr>
+                <w:rFonts w:ascii="Segoe UI" w:hAnsi="Segoe UI" w:cs="Segoe UI"/>
+                <w:color w:val="7F7F7F" w:themeColor="text1" w:themeTint="80"/>
+                <w:sz w:val="16"/>
+                <w:szCs w:val="16"/>
+                <w:lang w:val="en-US"/>
+              </w:rPr>
+              <w:t>VCC</w:t>
+            </w:r>
+          </w:p>
+        </w:tc>
+        <w:tc>
+          <w:tcPr>
+            <w:tcW w:w="1984" w:type="dxa"/>
+          </w:tcPr>
+          <w:p>
+            <w:pPr>
+              <w:jc w:val="center"/>
               <w:rPr>
                 <w:rFonts w:ascii="Segoe UI" w:hAnsi="Segoe UI" w:cs="Segoe UI"/>
                 <w:color w:val="7F7F7F" w:themeColor="text1" w:themeTint="80"/>
@@ -537,79 +612,6 @@
                 <w:lang w:val="en-US"/>
               </w:rPr>
               <w:t>1</w:t>
-            </w:r>
-          </w:p>
-        </w:tc>
-        <w:tc>
-          <w:tcPr>
-            <w:tcW w:w="3005" w:type="dxa"/>
-            <w:vMerge w:val="restart"/>
-          </w:tcPr>
-          <w:p>
-            <w:pPr>
-              <w:rPr>
-                <w:rFonts w:ascii="Segoe UI" w:hAnsi="Segoe UI" w:cs="Segoe UI"/>
-                <w:color w:val="7F7F7F" w:themeColor="text1" w:themeTint="80"/>
-                <w:sz w:val="16"/>
-                <w:szCs w:val="16"/>
-                <w:lang w:val="en-US"/>
-              </w:rPr>
-            </w:pPr>
-            <w:r>
-              <w:rPr>
-                <w:rFonts w:ascii="Segoe UI" w:hAnsi="Segoe UI" w:cs="Segoe UI"/>
-                <w:color w:val="7F7F7F" w:themeColor="text1" w:themeTint="80"/>
-                <w:sz w:val="16"/>
-                <w:szCs w:val="16"/>
-                <w:lang w:val="en-US"/>
-              </w:rPr>
-              <w:t xml:space="preserve">Bosch </w:t>
-            </w:r>
-            <w:r>
-              <w:rPr>
-                <w:rFonts w:ascii="Segoe UI" w:hAnsi="Segoe UI" w:cs="Segoe UI"/>
-                <w:color w:val="7F7F7F" w:themeColor="text1" w:themeTint="80"/>
-                <w:sz w:val="16"/>
-                <w:szCs w:val="16"/>
-                <w:lang w:val="en-US"/>
-              </w:rPr>
-              <w:t>BME680</w:t>
-            </w:r>
-            <w:r>
-              <w:rPr>
-                <w:rFonts w:ascii="Segoe UI" w:hAnsi="Segoe UI" w:cs="Segoe UI"/>
-                <w:color w:val="7F7F7F" w:themeColor="text1" w:themeTint="80"/>
-                <w:sz w:val="16"/>
-                <w:szCs w:val="16"/>
-                <w:lang w:val="en-US"/>
-              </w:rPr>
-              <w:t xml:space="preserve"> Environment Sensor</w:t>
-            </w:r>
-          </w:p>
-        </w:tc>
-        <w:tc>
-          <w:tcPr>
-            <w:tcW w:w="3006" w:type="dxa"/>
-          </w:tcPr>
-          <w:p>
-            <w:pPr>
-              <w:rPr>
-                <w:rFonts w:ascii="Segoe UI" w:hAnsi="Segoe UI" w:cs="Segoe UI"/>
-                <w:color w:val="7F7F7F" w:themeColor="text1" w:themeTint="80"/>
-                <w:sz w:val="16"/>
-                <w:szCs w:val="16"/>
-                <w:lang w:val="en-US"/>
-              </w:rPr>
-            </w:pPr>
-            <w:r>
-              <w:rPr>
-                <w:rFonts w:ascii="Segoe UI" w:hAnsi="Segoe UI" w:cs="Segoe UI"/>
-                <w:color w:val="7F7F7F" w:themeColor="text1" w:themeTint="80"/>
-                <w:sz w:val="16"/>
-                <w:szCs w:val="16"/>
-                <w:lang w:val="en-US"/>
-              </w:rPr>
-              <w:t>VCC</w:t>
             </w:r>
           </w:p>
         </w:tc>
@@ -617,10 +619,55 @@
       <w:tr>
         <w:tc>
           <w:tcPr>
-            <w:tcW w:w="3005" w:type="dxa"/>
-          </w:tcPr>
-          <w:p>
-            <w:pPr>
+            <w:tcW w:w="3114" w:type="dxa"/>
+            <w:vMerge/>
+          </w:tcPr>
+          <w:p>
+            <w:pPr>
+              <w:rPr>
+                <w:rFonts w:ascii="Segoe UI" w:hAnsi="Segoe UI" w:cs="Segoe UI"/>
+                <w:color w:val="7F7F7F" w:themeColor="text1" w:themeTint="80"/>
+                <w:sz w:val="16"/>
+                <w:szCs w:val="16"/>
+                <w:lang w:val="en-US"/>
+              </w:rPr>
+            </w:pPr>
+          </w:p>
+        </w:tc>
+        <w:tc>
+          <w:tcPr>
+            <w:tcW w:w="1984" w:type="dxa"/>
+          </w:tcPr>
+          <w:p>
+            <w:pPr>
+              <w:jc w:val="center"/>
+              <w:rPr>
+                <w:rFonts w:ascii="Segoe UI" w:hAnsi="Segoe UI" w:cs="Segoe UI"/>
+                <w:color w:val="7F7F7F" w:themeColor="text1" w:themeTint="80"/>
+                <w:sz w:val="16"/>
+                <w:szCs w:val="16"/>
+                <w:lang w:val="en-US"/>
+              </w:rPr>
+            </w:pPr>
+            <w:r>
+              <w:rPr>
+                <w:rFonts w:ascii="Segoe UI" w:hAnsi="Segoe UI" w:cs="Segoe UI"/>
+                <w:color w:val="7F7F7F" w:themeColor="text1" w:themeTint="80"/>
+                <w:sz w:val="16"/>
+                <w:szCs w:val="16"/>
+                <w:lang w:val="en-US"/>
+              </w:rPr>
+              <w:t>SDA</w:t>
+            </w:r>
+          </w:p>
+        </w:tc>
+        <w:tc>
+          <w:tcPr>
+            <w:tcW w:w="1984" w:type="dxa"/>
+          </w:tcPr>
+          <w:p>
+            <w:pPr>
+              <w:jc w:val="center"/>
               <w:rPr>
                 <w:rFonts w:ascii="Segoe UI" w:hAnsi="Segoe UI" w:cs="Segoe UI"/>
                 <w:color w:val="7F7F7F" w:themeColor="text1" w:themeTint="80"/>
@@ -638,49 +685,6 @@
                 <w:lang w:val="en-US"/>
               </w:rPr>
               <w:t>3</w:t>
-            </w:r>
-          </w:p>
-        </w:tc>
-        <w:tc>
-          <w:tcPr>
-            <w:tcW w:w="3005" w:type="dxa"/>
-            <w:vMerge/>
-          </w:tcPr>
-          <w:p>
-            <w:pPr>
-              <w:rPr>
-                <w:rFonts w:ascii="Segoe UI" w:hAnsi="Segoe UI" w:cs="Segoe UI"/>
-                <w:color w:val="7F7F7F" w:themeColor="text1" w:themeTint="80"/>
-                <w:sz w:val="16"/>
-                <w:szCs w:val="16"/>
-                <w:lang w:val="en-US"/>
-              </w:rPr>
-            </w:pPr>
-          </w:p>
-        </w:tc>
-        <w:tc>
-          <w:tcPr>
-            <w:tcW w:w="3006" w:type="dxa"/>
-          </w:tcPr>
-          <w:p>
-            <w:pPr>
-              <w:rPr>
-                <w:rFonts w:ascii="Segoe UI" w:hAnsi="Segoe UI" w:cs="Segoe UI"/>
-                <w:color w:val="7F7F7F" w:themeColor="text1" w:themeTint="80"/>
-                <w:sz w:val="16"/>
-                <w:szCs w:val="16"/>
-                <w:lang w:val="en-US"/>
-              </w:rPr>
-            </w:pPr>
-            <w:r>
-              <w:rPr>
-                <w:rFonts w:ascii="Segoe UI" w:hAnsi="Segoe UI" w:cs="Segoe UI"/>
-                <w:color w:val="7F7F7F" w:themeColor="text1" w:themeTint="80"/>
-                <w:sz w:val="16"/>
-                <w:szCs w:val="16"/>
-                <w:lang w:val="en-US"/>
-              </w:rPr>
-              <w:t>SDA</w:t>
             </w:r>
           </w:p>
         </w:tc>
@@ -688,10 +692,55 @@
       <w:tr>
         <w:tc>
           <w:tcPr>
-            <w:tcW w:w="3005" w:type="dxa"/>
-          </w:tcPr>
-          <w:p>
-            <w:pPr>
+            <w:tcW w:w="3114" w:type="dxa"/>
+            <w:vMerge/>
+          </w:tcPr>
+          <w:p>
+            <w:pPr>
+              <w:rPr>
+                <w:rFonts w:ascii="Segoe UI" w:hAnsi="Segoe UI" w:cs="Segoe UI"/>
+                <w:color w:val="7F7F7F" w:themeColor="text1" w:themeTint="80"/>
+                <w:sz w:val="16"/>
+                <w:szCs w:val="16"/>
+                <w:lang w:val="en-US"/>
+              </w:rPr>
+            </w:pPr>
+          </w:p>
+        </w:tc>
+        <w:tc>
+          <w:tcPr>
+            <w:tcW w:w="1984" w:type="dxa"/>
+          </w:tcPr>
+          <w:p>
+            <w:pPr>
+              <w:jc w:val="center"/>
+              <w:rPr>
+                <w:rFonts w:ascii="Segoe UI" w:hAnsi="Segoe UI" w:cs="Segoe UI"/>
+                <w:color w:val="7F7F7F" w:themeColor="text1" w:themeTint="80"/>
+                <w:sz w:val="16"/>
+                <w:szCs w:val="16"/>
+                <w:lang w:val="en-US"/>
+              </w:rPr>
+            </w:pPr>
+            <w:r>
+              <w:rPr>
+                <w:rFonts w:ascii="Segoe UI" w:hAnsi="Segoe UI" w:cs="Segoe UI"/>
+                <w:color w:val="7F7F7F" w:themeColor="text1" w:themeTint="80"/>
+                <w:sz w:val="16"/>
+                <w:szCs w:val="16"/>
+                <w:lang w:val="en-US"/>
+              </w:rPr>
+              <w:t>SCL</w:t>
+            </w:r>
+          </w:p>
+        </w:tc>
+        <w:tc>
+          <w:tcPr>
+            <w:tcW w:w="1984" w:type="dxa"/>
+          </w:tcPr>
+          <w:p>
+            <w:pPr>
+              <w:jc w:val="center"/>
               <w:rPr>
                 <w:rFonts w:ascii="Segoe UI" w:hAnsi="Segoe UI" w:cs="Segoe UI"/>
                 <w:color w:val="7F7F7F" w:themeColor="text1" w:themeTint="80"/>
@@ -709,49 +758,6 @@
                 <w:lang w:val="en-US"/>
               </w:rPr>
               <w:t>5</w:t>
-            </w:r>
-          </w:p>
-        </w:tc>
-        <w:tc>
-          <w:tcPr>
-            <w:tcW w:w="3005" w:type="dxa"/>
-            <w:vMerge/>
-          </w:tcPr>
-          <w:p>
-            <w:pPr>
-              <w:rPr>
-                <w:rFonts w:ascii="Segoe UI" w:hAnsi="Segoe UI" w:cs="Segoe UI"/>
-                <w:color w:val="7F7F7F" w:themeColor="text1" w:themeTint="80"/>
-                <w:sz w:val="16"/>
-                <w:szCs w:val="16"/>
-                <w:lang w:val="en-US"/>
-              </w:rPr>
-            </w:pPr>
-          </w:p>
-        </w:tc>
-        <w:tc>
-          <w:tcPr>
-            <w:tcW w:w="3006" w:type="dxa"/>
-          </w:tcPr>
-          <w:p>
-            <w:pPr>
-              <w:rPr>
-                <w:rFonts w:ascii="Segoe UI" w:hAnsi="Segoe UI" w:cs="Segoe UI"/>
-                <w:color w:val="7F7F7F" w:themeColor="text1" w:themeTint="80"/>
-                <w:sz w:val="16"/>
-                <w:szCs w:val="16"/>
-                <w:lang w:val="en-US"/>
-              </w:rPr>
-            </w:pPr>
-            <w:r>
-              <w:rPr>
-                <w:rFonts w:ascii="Segoe UI" w:hAnsi="Segoe UI" w:cs="Segoe UI"/>
-                <w:color w:val="7F7F7F" w:themeColor="text1" w:themeTint="80"/>
-                <w:sz w:val="16"/>
-                <w:szCs w:val="16"/>
-                <w:lang w:val="en-US"/>
-              </w:rPr>
-              <w:t>SCL</w:t>
             </w:r>
           </w:p>
         </w:tc>
@@ -759,10 +765,55 @@
       <w:tr>
         <w:tc>
           <w:tcPr>
-            <w:tcW w:w="3005" w:type="dxa"/>
-          </w:tcPr>
-          <w:p>
-            <w:pPr>
+            <w:tcW w:w="3114" w:type="dxa"/>
+            <w:vMerge/>
+          </w:tcPr>
+          <w:p>
+            <w:pPr>
+              <w:rPr>
+                <w:rFonts w:ascii="Segoe UI" w:hAnsi="Segoe UI" w:cs="Segoe UI"/>
+                <w:color w:val="7F7F7F" w:themeColor="text1" w:themeTint="80"/>
+                <w:sz w:val="16"/>
+                <w:szCs w:val="16"/>
+                <w:lang w:val="en-US"/>
+              </w:rPr>
+            </w:pPr>
+          </w:p>
+        </w:tc>
+        <w:tc>
+          <w:tcPr>
+            <w:tcW w:w="1984" w:type="dxa"/>
+          </w:tcPr>
+          <w:p>
+            <w:pPr>
+              <w:jc w:val="center"/>
+              <w:rPr>
+                <w:rFonts w:ascii="Segoe UI" w:hAnsi="Segoe UI" w:cs="Segoe UI"/>
+                <w:color w:val="7F7F7F" w:themeColor="text1" w:themeTint="80"/>
+                <w:sz w:val="16"/>
+                <w:szCs w:val="16"/>
+                <w:lang w:val="en-US"/>
+              </w:rPr>
+            </w:pPr>
+            <w:r>
+              <w:rPr>
+                <w:rFonts w:ascii="Segoe UI" w:hAnsi="Segoe UI" w:cs="Segoe UI"/>
+                <w:color w:val="7F7F7F" w:themeColor="text1" w:themeTint="80"/>
+                <w:sz w:val="16"/>
+                <w:szCs w:val="16"/>
+                <w:lang w:val="en-US"/>
+              </w:rPr>
+              <w:t>GND</w:t>
+            </w:r>
+          </w:p>
+        </w:tc>
+        <w:tc>
+          <w:tcPr>
+            <w:tcW w:w="1984" w:type="dxa"/>
+          </w:tcPr>
+          <w:p>
+            <w:pPr>
+              <w:jc w:val="center"/>
               <w:rPr>
                 <w:rFonts w:ascii="Segoe UI" w:hAnsi="Segoe UI" w:cs="Segoe UI"/>
                 <w:color w:val="7F7F7F" w:themeColor="text1" w:themeTint="80"/>
@@ -780,49 +831,6 @@
                 <w:lang w:val="en-US"/>
               </w:rPr>
               <w:t>6</w:t>
-            </w:r>
-          </w:p>
-        </w:tc>
-        <w:tc>
-          <w:tcPr>
-            <w:tcW w:w="3005" w:type="dxa"/>
-            <w:vMerge/>
-          </w:tcPr>
-          <w:p>
-            <w:pPr>
-              <w:rPr>
-                <w:rFonts w:ascii="Segoe UI" w:hAnsi="Segoe UI" w:cs="Segoe UI"/>
-                <w:color w:val="7F7F7F" w:themeColor="text1" w:themeTint="80"/>
-                <w:sz w:val="16"/>
-                <w:szCs w:val="16"/>
-                <w:lang w:val="en-US"/>
-              </w:rPr>
-            </w:pPr>
-          </w:p>
-        </w:tc>
-        <w:tc>
-          <w:tcPr>
-            <w:tcW w:w="3006" w:type="dxa"/>
-          </w:tcPr>
-          <w:p>
-            <w:pPr>
-              <w:rPr>
-                <w:rFonts w:ascii="Segoe UI" w:hAnsi="Segoe UI" w:cs="Segoe UI"/>
-                <w:color w:val="7F7F7F" w:themeColor="text1" w:themeTint="80"/>
-                <w:sz w:val="16"/>
-                <w:szCs w:val="16"/>
-                <w:lang w:val="en-US"/>
-              </w:rPr>
-            </w:pPr>
-            <w:r>
-              <w:rPr>
-                <w:rFonts w:ascii="Segoe UI" w:hAnsi="Segoe UI" w:cs="Segoe UI"/>
-                <w:color w:val="7F7F7F" w:themeColor="text1" w:themeTint="80"/>
-                <w:sz w:val="16"/>
-                <w:szCs w:val="16"/>
-                <w:lang w:val="en-US"/>
-              </w:rPr>
-              <w:t>GND</w:t>
             </w:r>
           </w:p>
         </w:tc>
@@ -830,10 +838,77 @@
       <w:tr>
         <w:tc>
           <w:tcPr>
-            <w:tcW w:w="3005" w:type="dxa"/>
-          </w:tcPr>
-          <w:p>
-            <w:pPr>
+            <w:tcW w:w="3114" w:type="dxa"/>
+            <w:vMerge w:val="restart"/>
+          </w:tcPr>
+          <w:p>
+            <w:pPr>
+              <w:rPr>
+                <w:rFonts w:ascii="Segoe UI" w:hAnsi="Segoe UI" w:cs="Segoe UI"/>
+                <w:color w:val="7F7F7F" w:themeColor="text1" w:themeTint="80"/>
+                <w:sz w:val="16"/>
+                <w:szCs w:val="16"/>
+                <w:lang w:val="en-US"/>
+              </w:rPr>
+            </w:pPr>
+            <w:proofErr w:type="spellStart"/>
+            <w:r>
+              <w:rPr>
+                <w:rFonts w:ascii="Segoe UI" w:hAnsi="Segoe UI" w:cs="Segoe UI"/>
+                <w:color w:val="7F7F7F" w:themeColor="text1" w:themeTint="80"/>
+                <w:sz w:val="16"/>
+                <w:szCs w:val="16"/>
+                <w:lang w:val="en-US"/>
+              </w:rPr>
+              <w:t>WaveShare</w:t>
+            </w:r>
+            <w:proofErr w:type="spellEnd"/>
+            <w:r>
+              <w:rPr>
+                <w:rFonts w:ascii="Segoe UI" w:hAnsi="Segoe UI" w:cs="Segoe UI"/>
+                <w:color w:val="7F7F7F" w:themeColor="text1" w:themeTint="80"/>
+                <w:sz w:val="16"/>
+                <w:szCs w:val="16"/>
+                <w:lang w:val="en-US"/>
+              </w:rPr>
+              <w:t xml:space="preserve"> 7.5” ePaper Display</w:t>
+            </w:r>
+          </w:p>
+        </w:tc>
+        <w:tc>
+          <w:tcPr>
+            <w:tcW w:w="1984" w:type="dxa"/>
+          </w:tcPr>
+          <w:p>
+            <w:pPr>
+              <w:jc w:val="center"/>
+              <w:rPr>
+                <w:rFonts w:ascii="Segoe UI" w:hAnsi="Segoe UI" w:cs="Segoe UI"/>
+                <w:color w:val="7F7F7F" w:themeColor="text1" w:themeTint="80"/>
+                <w:sz w:val="16"/>
+                <w:szCs w:val="16"/>
+                <w:lang w:val="en-US"/>
+              </w:rPr>
+            </w:pPr>
+            <w:r>
+              <w:rPr>
+                <w:rFonts w:ascii="Segoe UI" w:hAnsi="Segoe UI" w:cs="Segoe UI"/>
+                <w:color w:val="7F7F7F" w:themeColor="text1" w:themeTint="80"/>
+                <w:sz w:val="16"/>
+                <w:szCs w:val="16"/>
+                <w:lang w:val="en-US"/>
+              </w:rPr>
+              <w:t>RST</w:t>
+            </w:r>
+          </w:p>
+        </w:tc>
+        <w:tc>
+          <w:tcPr>
+            <w:tcW w:w="1984" w:type="dxa"/>
+          </w:tcPr>
+          <w:p>
+            <w:pPr>
+              <w:jc w:val="center"/>
               <w:rPr>
                 <w:rFonts w:ascii="Segoe UI" w:hAnsi="Segoe UI" w:cs="Segoe UI"/>
                 <w:color w:val="7F7F7F" w:themeColor="text1" w:themeTint="80"/>
@@ -851,93 +926,6 @@
                 <w:lang w:val="en-US"/>
               </w:rPr>
               <w:t>11</w:t>
-            </w:r>
-          </w:p>
-        </w:tc>
-        <w:tc>
-          <w:tcPr>
-            <w:tcW w:w="3005" w:type="dxa"/>
-            <w:vMerge w:val="restart"/>
-          </w:tcPr>
-          <w:p>
-            <w:pPr>
-              <w:rPr>
-                <w:rFonts w:ascii="Segoe UI" w:hAnsi="Segoe UI" w:cs="Segoe UI"/>
-                <w:color w:val="7F7F7F" w:themeColor="text1" w:themeTint="80"/>
-                <w:sz w:val="16"/>
-                <w:szCs w:val="16"/>
-                <w:lang w:val="en-US"/>
-              </w:rPr>
-            </w:pPr>
-            <w:proofErr w:type="spellStart"/>
-            <w:r>
-              <w:rPr>
-                <w:rFonts w:ascii="Segoe UI" w:hAnsi="Segoe UI" w:cs="Segoe UI"/>
-                <w:color w:val="7F7F7F" w:themeColor="text1" w:themeTint="80"/>
-                <w:sz w:val="16"/>
-                <w:szCs w:val="16"/>
-                <w:lang w:val="en-US"/>
-              </w:rPr>
-              <w:t>WaveShare</w:t>
-            </w:r>
-            <w:proofErr w:type="spellEnd"/>
-            <w:r>
-              <w:rPr>
-                <w:rFonts w:ascii="Segoe UI" w:hAnsi="Segoe UI" w:cs="Segoe UI"/>
-                <w:color w:val="7F7F7F" w:themeColor="text1" w:themeTint="80"/>
-                <w:sz w:val="16"/>
-                <w:szCs w:val="16"/>
-                <w:lang w:val="en-US"/>
-              </w:rPr>
-              <w:t xml:space="preserve"> 7.5” </w:t>
-            </w:r>
-            <w:proofErr w:type="spellStart"/>
-            <w:r>
-              <w:rPr>
-                <w:rFonts w:ascii="Segoe UI" w:hAnsi="Segoe UI" w:cs="Segoe UI"/>
-                <w:color w:val="7F7F7F" w:themeColor="text1" w:themeTint="80"/>
-                <w:sz w:val="16"/>
-                <w:szCs w:val="16"/>
-                <w:lang w:val="en-US"/>
-              </w:rPr>
-              <w:t>ePaper</w:t>
-            </w:r>
-            <w:proofErr w:type="spellEnd"/>
-            <w:r>
-              <w:rPr>
-                <w:rFonts w:ascii="Segoe UI" w:hAnsi="Segoe UI" w:cs="Segoe UI"/>
-                <w:color w:val="7F7F7F" w:themeColor="text1" w:themeTint="80"/>
-                <w:sz w:val="16"/>
-                <w:szCs w:val="16"/>
-                <w:lang w:val="en-US"/>
-              </w:rPr>
-              <w:t xml:space="preserve"> Display</w:t>
-            </w:r>
-          </w:p>
-        </w:tc>
-        <w:tc>
-          <w:tcPr>
-            <w:tcW w:w="3006" w:type="dxa"/>
-          </w:tcPr>
-          <w:p>
-            <w:pPr>
-              <w:rPr>
-                <w:rFonts w:ascii="Segoe UI" w:hAnsi="Segoe UI" w:cs="Segoe UI"/>
-                <w:color w:val="7F7F7F" w:themeColor="text1" w:themeTint="80"/>
-                <w:sz w:val="16"/>
-                <w:szCs w:val="16"/>
-                <w:lang w:val="en-US"/>
-              </w:rPr>
-            </w:pPr>
-            <w:r>
-              <w:rPr>
-                <w:rFonts w:ascii="Segoe UI" w:hAnsi="Segoe UI" w:cs="Segoe UI"/>
-                <w:color w:val="7F7F7F" w:themeColor="text1" w:themeTint="80"/>
-                <w:sz w:val="16"/>
-                <w:szCs w:val="16"/>
-                <w:lang w:val="en-US"/>
-              </w:rPr>
-              <w:t>RST</w:t>
             </w:r>
           </w:p>
         </w:tc>
@@ -945,10 +933,55 @@
       <w:tr>
         <w:tc>
           <w:tcPr>
-            <w:tcW w:w="3005" w:type="dxa"/>
-          </w:tcPr>
-          <w:p>
-            <w:pPr>
+            <w:tcW w:w="3114" w:type="dxa"/>
+            <w:vMerge/>
+          </w:tcPr>
+          <w:p>
+            <w:pPr>
+              <w:rPr>
+                <w:rFonts w:ascii="Segoe UI" w:hAnsi="Segoe UI" w:cs="Segoe UI"/>
+                <w:color w:val="7F7F7F" w:themeColor="text1" w:themeTint="80"/>
+                <w:sz w:val="16"/>
+                <w:szCs w:val="16"/>
+                <w:lang w:val="en-US"/>
+              </w:rPr>
+            </w:pPr>
+          </w:p>
+        </w:tc>
+        <w:tc>
+          <w:tcPr>
+            <w:tcW w:w="1984" w:type="dxa"/>
+          </w:tcPr>
+          <w:p>
+            <w:pPr>
+              <w:jc w:val="center"/>
+              <w:rPr>
+                <w:rFonts w:ascii="Segoe UI" w:hAnsi="Segoe UI" w:cs="Segoe UI"/>
+                <w:color w:val="7F7F7F" w:themeColor="text1" w:themeTint="80"/>
+                <w:sz w:val="16"/>
+                <w:szCs w:val="16"/>
+                <w:lang w:val="en-US"/>
+              </w:rPr>
+            </w:pPr>
+            <w:r>
+              <w:rPr>
+                <w:rFonts w:ascii="Segoe UI" w:hAnsi="Segoe UI" w:cs="Segoe UI"/>
+                <w:color w:val="7F7F7F" w:themeColor="text1" w:themeTint="80"/>
+                <w:sz w:val="16"/>
+                <w:szCs w:val="16"/>
+                <w:lang w:val="en-US"/>
+              </w:rPr>
+              <w:t>VCC</w:t>
+            </w:r>
+          </w:p>
+        </w:tc>
+        <w:tc>
+          <w:tcPr>
+            <w:tcW w:w="1984" w:type="dxa"/>
+          </w:tcPr>
+          <w:p>
+            <w:pPr>
+              <w:jc w:val="center"/>
               <w:rPr>
                 <w:rFonts w:ascii="Segoe UI" w:hAnsi="Segoe UI" w:cs="Segoe UI"/>
                 <w:color w:val="7F7F7F" w:themeColor="text1" w:themeTint="80"/>
@@ -966,49 +999,6 @@
                 <w:lang w:val="en-US"/>
               </w:rPr>
               <w:t>17</w:t>
-            </w:r>
-          </w:p>
-        </w:tc>
-        <w:tc>
-          <w:tcPr>
-            <w:tcW w:w="3005" w:type="dxa"/>
-            <w:vMerge/>
-          </w:tcPr>
-          <w:p>
-            <w:pPr>
-              <w:rPr>
-                <w:rFonts w:ascii="Segoe UI" w:hAnsi="Segoe UI" w:cs="Segoe UI"/>
-                <w:color w:val="7F7F7F" w:themeColor="text1" w:themeTint="80"/>
-                <w:sz w:val="16"/>
-                <w:szCs w:val="16"/>
-                <w:lang w:val="en-US"/>
-              </w:rPr>
-            </w:pPr>
-          </w:p>
-        </w:tc>
-        <w:tc>
-          <w:tcPr>
-            <w:tcW w:w="3006" w:type="dxa"/>
-          </w:tcPr>
-          <w:p>
-            <w:pPr>
-              <w:rPr>
-                <w:rFonts w:ascii="Segoe UI" w:hAnsi="Segoe UI" w:cs="Segoe UI"/>
-                <w:color w:val="7F7F7F" w:themeColor="text1" w:themeTint="80"/>
-                <w:sz w:val="16"/>
-                <w:szCs w:val="16"/>
-                <w:lang w:val="en-US"/>
-              </w:rPr>
-            </w:pPr>
-            <w:r>
-              <w:rPr>
-                <w:rFonts w:ascii="Segoe UI" w:hAnsi="Segoe UI" w:cs="Segoe UI"/>
-                <w:color w:val="7F7F7F" w:themeColor="text1" w:themeTint="80"/>
-                <w:sz w:val="16"/>
-                <w:szCs w:val="16"/>
-                <w:lang w:val="en-US"/>
-              </w:rPr>
-              <w:t>VCC</w:t>
             </w:r>
           </w:p>
         </w:tc>
@@ -1016,10 +1006,55 @@
       <w:tr>
         <w:tc>
           <w:tcPr>
-            <w:tcW w:w="3005" w:type="dxa"/>
-          </w:tcPr>
-          <w:p>
-            <w:pPr>
+            <w:tcW w:w="3114" w:type="dxa"/>
+            <w:vMerge/>
+          </w:tcPr>
+          <w:p>
+            <w:pPr>
+              <w:rPr>
+                <w:rFonts w:ascii="Segoe UI" w:hAnsi="Segoe UI" w:cs="Segoe UI"/>
+                <w:color w:val="7F7F7F" w:themeColor="text1" w:themeTint="80"/>
+                <w:sz w:val="16"/>
+                <w:szCs w:val="16"/>
+                <w:lang w:val="en-US"/>
+              </w:rPr>
+            </w:pPr>
+          </w:p>
+        </w:tc>
+        <w:tc>
+          <w:tcPr>
+            <w:tcW w:w="1984" w:type="dxa"/>
+          </w:tcPr>
+          <w:p>
+            <w:pPr>
+              <w:jc w:val="center"/>
+              <w:rPr>
+                <w:rFonts w:ascii="Segoe UI" w:hAnsi="Segoe UI" w:cs="Segoe UI"/>
+                <w:color w:val="7F7F7F" w:themeColor="text1" w:themeTint="80"/>
+                <w:sz w:val="16"/>
+                <w:szCs w:val="16"/>
+                <w:lang w:val="en-US"/>
+              </w:rPr>
+            </w:pPr>
+            <w:r>
+              <w:rPr>
+                <w:rFonts w:ascii="Segoe UI" w:hAnsi="Segoe UI" w:cs="Segoe UI"/>
+                <w:color w:val="7F7F7F" w:themeColor="text1" w:themeTint="80"/>
+                <w:sz w:val="16"/>
+                <w:szCs w:val="16"/>
+                <w:lang w:val="en-US"/>
+              </w:rPr>
+              <w:t>BUSY</w:t>
+            </w:r>
+          </w:p>
+        </w:tc>
+        <w:tc>
+          <w:tcPr>
+            <w:tcW w:w="1984" w:type="dxa"/>
+          </w:tcPr>
+          <w:p>
+            <w:pPr>
+              <w:jc w:val="center"/>
               <w:rPr>
                 <w:rFonts w:ascii="Segoe UI" w:hAnsi="Segoe UI" w:cs="Segoe UI"/>
                 <w:color w:val="7F7F7F" w:themeColor="text1" w:themeTint="80"/>
@@ -1037,49 +1072,6 @@
                 <w:lang w:val="en-US"/>
               </w:rPr>
               <w:t>18</w:t>
-            </w:r>
-          </w:p>
-        </w:tc>
-        <w:tc>
-          <w:tcPr>
-            <w:tcW w:w="3005" w:type="dxa"/>
-            <w:vMerge/>
-          </w:tcPr>
-          <w:p>
-            <w:pPr>
-              <w:rPr>
-                <w:rFonts w:ascii="Segoe UI" w:hAnsi="Segoe UI" w:cs="Segoe UI"/>
-                <w:color w:val="7F7F7F" w:themeColor="text1" w:themeTint="80"/>
-                <w:sz w:val="16"/>
-                <w:szCs w:val="16"/>
-                <w:lang w:val="en-US"/>
-              </w:rPr>
-            </w:pPr>
-          </w:p>
-        </w:tc>
-        <w:tc>
-          <w:tcPr>
-            <w:tcW w:w="3006" w:type="dxa"/>
-          </w:tcPr>
-          <w:p>
-            <w:pPr>
-              <w:rPr>
-                <w:rFonts w:ascii="Segoe UI" w:hAnsi="Segoe UI" w:cs="Segoe UI"/>
-                <w:color w:val="7F7F7F" w:themeColor="text1" w:themeTint="80"/>
-                <w:sz w:val="16"/>
-                <w:szCs w:val="16"/>
-                <w:lang w:val="en-US"/>
-              </w:rPr>
-            </w:pPr>
-            <w:r>
-              <w:rPr>
-                <w:rFonts w:ascii="Segoe UI" w:hAnsi="Segoe UI" w:cs="Segoe UI"/>
-                <w:color w:val="7F7F7F" w:themeColor="text1" w:themeTint="80"/>
-                <w:sz w:val="16"/>
-                <w:szCs w:val="16"/>
-                <w:lang w:val="en-US"/>
-              </w:rPr>
-              <w:t>BUSY</w:t>
             </w:r>
           </w:p>
         </w:tc>
@@ -1087,10 +1079,55 @@
       <w:tr>
         <w:tc>
           <w:tcPr>
-            <w:tcW w:w="3005" w:type="dxa"/>
-          </w:tcPr>
-          <w:p>
-            <w:pPr>
+            <w:tcW w:w="3114" w:type="dxa"/>
+            <w:vMerge/>
+          </w:tcPr>
+          <w:p>
+            <w:pPr>
+              <w:rPr>
+                <w:rFonts w:ascii="Segoe UI" w:hAnsi="Segoe UI" w:cs="Segoe UI"/>
+                <w:color w:val="7F7F7F" w:themeColor="text1" w:themeTint="80"/>
+                <w:sz w:val="16"/>
+                <w:szCs w:val="16"/>
+                <w:lang w:val="en-US"/>
+              </w:rPr>
+            </w:pPr>
+          </w:p>
+        </w:tc>
+        <w:tc>
+          <w:tcPr>
+            <w:tcW w:w="1984" w:type="dxa"/>
+          </w:tcPr>
+          <w:p>
+            <w:pPr>
+              <w:jc w:val="center"/>
+              <w:rPr>
+                <w:rFonts w:ascii="Segoe UI" w:hAnsi="Segoe UI" w:cs="Segoe UI"/>
+                <w:color w:val="7F7F7F" w:themeColor="text1" w:themeTint="80"/>
+                <w:sz w:val="16"/>
+                <w:szCs w:val="16"/>
+                <w:lang w:val="en-US"/>
+              </w:rPr>
+            </w:pPr>
+            <w:r>
+              <w:rPr>
+                <w:rFonts w:ascii="Segoe UI" w:hAnsi="Segoe UI" w:cs="Segoe UI"/>
+                <w:color w:val="7F7F7F" w:themeColor="text1" w:themeTint="80"/>
+                <w:sz w:val="16"/>
+                <w:szCs w:val="16"/>
+                <w:lang w:val="en-US"/>
+              </w:rPr>
+              <w:t>DIN</w:t>
+            </w:r>
+          </w:p>
+        </w:tc>
+        <w:tc>
+          <w:tcPr>
+            <w:tcW w:w="1984" w:type="dxa"/>
+          </w:tcPr>
+          <w:p>
+            <w:pPr>
+              <w:jc w:val="center"/>
               <w:rPr>
                 <w:rFonts w:ascii="Segoe UI" w:hAnsi="Segoe UI" w:cs="Segoe UI"/>
                 <w:color w:val="7F7F7F" w:themeColor="text1" w:themeTint="80"/>
@@ -1108,49 +1145,6 @@
                 <w:lang w:val="en-US"/>
               </w:rPr>
               <w:t>19</w:t>
-            </w:r>
-          </w:p>
-        </w:tc>
-        <w:tc>
-          <w:tcPr>
-            <w:tcW w:w="3005" w:type="dxa"/>
-            <w:vMerge/>
-          </w:tcPr>
-          <w:p>
-            <w:pPr>
-              <w:rPr>
-                <w:rFonts w:ascii="Segoe UI" w:hAnsi="Segoe UI" w:cs="Segoe UI"/>
-                <w:color w:val="7F7F7F" w:themeColor="text1" w:themeTint="80"/>
-                <w:sz w:val="16"/>
-                <w:szCs w:val="16"/>
-                <w:lang w:val="en-US"/>
-              </w:rPr>
-            </w:pPr>
-          </w:p>
-        </w:tc>
-        <w:tc>
-          <w:tcPr>
-            <w:tcW w:w="3006" w:type="dxa"/>
-          </w:tcPr>
-          <w:p>
-            <w:pPr>
-              <w:rPr>
-                <w:rFonts w:ascii="Segoe UI" w:hAnsi="Segoe UI" w:cs="Segoe UI"/>
-                <w:color w:val="7F7F7F" w:themeColor="text1" w:themeTint="80"/>
-                <w:sz w:val="16"/>
-                <w:szCs w:val="16"/>
-                <w:lang w:val="en-US"/>
-              </w:rPr>
-            </w:pPr>
-            <w:r>
-              <w:rPr>
-                <w:rFonts w:ascii="Segoe UI" w:hAnsi="Segoe UI" w:cs="Segoe UI"/>
-                <w:color w:val="7F7F7F" w:themeColor="text1" w:themeTint="80"/>
-                <w:sz w:val="16"/>
-                <w:szCs w:val="16"/>
-                <w:lang w:val="en-US"/>
-              </w:rPr>
-              <w:t>DIN</w:t>
             </w:r>
           </w:p>
         </w:tc>
@@ -1158,10 +1152,55 @@
       <w:tr>
         <w:tc>
           <w:tcPr>
-            <w:tcW w:w="3005" w:type="dxa"/>
-          </w:tcPr>
-          <w:p>
-            <w:pPr>
+            <w:tcW w:w="3114" w:type="dxa"/>
+            <w:vMerge/>
+          </w:tcPr>
+          <w:p>
+            <w:pPr>
+              <w:rPr>
+                <w:rFonts w:ascii="Segoe UI" w:hAnsi="Segoe UI" w:cs="Segoe UI"/>
+                <w:color w:val="7F7F7F" w:themeColor="text1" w:themeTint="80"/>
+                <w:sz w:val="16"/>
+                <w:szCs w:val="16"/>
+                <w:lang w:val="en-US"/>
+              </w:rPr>
+            </w:pPr>
+          </w:p>
+        </w:tc>
+        <w:tc>
+          <w:tcPr>
+            <w:tcW w:w="1984" w:type="dxa"/>
+          </w:tcPr>
+          <w:p>
+            <w:pPr>
+              <w:jc w:val="center"/>
+              <w:rPr>
+                <w:rFonts w:ascii="Segoe UI" w:hAnsi="Segoe UI" w:cs="Segoe UI"/>
+                <w:color w:val="7F7F7F" w:themeColor="text1" w:themeTint="80"/>
+                <w:sz w:val="16"/>
+                <w:szCs w:val="16"/>
+                <w:lang w:val="en-US"/>
+              </w:rPr>
+            </w:pPr>
+            <w:r>
+              <w:rPr>
+                <w:rFonts w:ascii="Segoe UI" w:hAnsi="Segoe UI" w:cs="Segoe UI"/>
+                <w:color w:val="7F7F7F" w:themeColor="text1" w:themeTint="80"/>
+                <w:sz w:val="16"/>
+                <w:szCs w:val="16"/>
+                <w:lang w:val="en-US"/>
+              </w:rPr>
+              <w:t>DC</w:t>
+            </w:r>
+          </w:p>
+        </w:tc>
+        <w:tc>
+          <w:tcPr>
+            <w:tcW w:w="1984" w:type="dxa"/>
+          </w:tcPr>
+          <w:p>
+            <w:pPr>
+              <w:jc w:val="center"/>
               <w:rPr>
                 <w:rFonts w:ascii="Segoe UI" w:hAnsi="Segoe UI" w:cs="Segoe UI"/>
                 <w:color w:val="7F7F7F" w:themeColor="text1" w:themeTint="80"/>
@@ -1179,49 +1218,6 @@
                 <w:lang w:val="en-US"/>
               </w:rPr>
               <w:t>22</w:t>
-            </w:r>
-          </w:p>
-        </w:tc>
-        <w:tc>
-          <w:tcPr>
-            <w:tcW w:w="3005" w:type="dxa"/>
-            <w:vMerge/>
-          </w:tcPr>
-          <w:p>
-            <w:pPr>
-              <w:rPr>
-                <w:rFonts w:ascii="Segoe UI" w:hAnsi="Segoe UI" w:cs="Segoe UI"/>
-                <w:color w:val="7F7F7F" w:themeColor="text1" w:themeTint="80"/>
-                <w:sz w:val="16"/>
-                <w:szCs w:val="16"/>
-                <w:lang w:val="en-US"/>
-              </w:rPr>
-            </w:pPr>
-          </w:p>
-        </w:tc>
-        <w:tc>
-          <w:tcPr>
-            <w:tcW w:w="3006" w:type="dxa"/>
-          </w:tcPr>
-          <w:p>
-            <w:pPr>
-              <w:rPr>
-                <w:rFonts w:ascii="Segoe UI" w:hAnsi="Segoe UI" w:cs="Segoe UI"/>
-                <w:color w:val="7F7F7F" w:themeColor="text1" w:themeTint="80"/>
-                <w:sz w:val="16"/>
-                <w:szCs w:val="16"/>
-                <w:lang w:val="en-US"/>
-              </w:rPr>
-            </w:pPr>
-            <w:r>
-              <w:rPr>
-                <w:rFonts w:ascii="Segoe UI" w:hAnsi="Segoe UI" w:cs="Segoe UI"/>
-                <w:color w:val="7F7F7F" w:themeColor="text1" w:themeTint="80"/>
-                <w:sz w:val="16"/>
-                <w:szCs w:val="16"/>
-                <w:lang w:val="en-US"/>
-              </w:rPr>
-              <w:t>DC</w:t>
             </w:r>
           </w:p>
         </w:tc>
@@ -1229,10 +1225,55 @@
       <w:tr>
         <w:tc>
           <w:tcPr>
-            <w:tcW w:w="3005" w:type="dxa"/>
-          </w:tcPr>
-          <w:p>
-            <w:pPr>
+            <w:tcW w:w="3114" w:type="dxa"/>
+            <w:vMerge/>
+          </w:tcPr>
+          <w:p>
+            <w:pPr>
+              <w:rPr>
+                <w:rFonts w:ascii="Segoe UI" w:hAnsi="Segoe UI" w:cs="Segoe UI"/>
+                <w:color w:val="7F7F7F" w:themeColor="text1" w:themeTint="80"/>
+                <w:sz w:val="16"/>
+                <w:szCs w:val="16"/>
+                <w:lang w:val="en-US"/>
+              </w:rPr>
+            </w:pPr>
+          </w:p>
+        </w:tc>
+        <w:tc>
+          <w:tcPr>
+            <w:tcW w:w="1984" w:type="dxa"/>
+          </w:tcPr>
+          <w:p>
+            <w:pPr>
+              <w:jc w:val="center"/>
+              <w:rPr>
+                <w:rFonts w:ascii="Segoe UI" w:hAnsi="Segoe UI" w:cs="Segoe UI"/>
+                <w:color w:val="7F7F7F" w:themeColor="text1" w:themeTint="80"/>
+                <w:sz w:val="16"/>
+                <w:szCs w:val="16"/>
+                <w:lang w:val="en-US"/>
+              </w:rPr>
+            </w:pPr>
+            <w:r>
+              <w:rPr>
+                <w:rFonts w:ascii="Segoe UI" w:hAnsi="Segoe UI" w:cs="Segoe UI"/>
+                <w:color w:val="7F7F7F" w:themeColor="text1" w:themeTint="80"/>
+                <w:sz w:val="16"/>
+                <w:szCs w:val="16"/>
+                <w:lang w:val="en-US"/>
+              </w:rPr>
+              <w:t>CLK</w:t>
+            </w:r>
+          </w:p>
+        </w:tc>
+        <w:tc>
+          <w:tcPr>
+            <w:tcW w:w="1984" w:type="dxa"/>
+          </w:tcPr>
+          <w:p>
+            <w:pPr>
+              <w:jc w:val="center"/>
               <w:rPr>
                 <w:rFonts w:ascii="Segoe UI" w:hAnsi="Segoe UI" w:cs="Segoe UI"/>
                 <w:color w:val="7F7F7F" w:themeColor="text1" w:themeTint="80"/>
@@ -1250,49 +1291,6 @@
                 <w:lang w:val="en-US"/>
               </w:rPr>
               <w:t>23</w:t>
-            </w:r>
-          </w:p>
-        </w:tc>
-        <w:tc>
-          <w:tcPr>
-            <w:tcW w:w="3005" w:type="dxa"/>
-            <w:vMerge/>
-          </w:tcPr>
-          <w:p>
-            <w:pPr>
-              <w:rPr>
-                <w:rFonts w:ascii="Segoe UI" w:hAnsi="Segoe UI" w:cs="Segoe UI"/>
-                <w:color w:val="7F7F7F" w:themeColor="text1" w:themeTint="80"/>
-                <w:sz w:val="16"/>
-                <w:szCs w:val="16"/>
-                <w:lang w:val="en-US"/>
-              </w:rPr>
-            </w:pPr>
-          </w:p>
-        </w:tc>
-        <w:tc>
-          <w:tcPr>
-            <w:tcW w:w="3006" w:type="dxa"/>
-          </w:tcPr>
-          <w:p>
-            <w:pPr>
-              <w:rPr>
-                <w:rFonts w:ascii="Segoe UI" w:hAnsi="Segoe UI" w:cs="Segoe UI"/>
-                <w:color w:val="7F7F7F" w:themeColor="text1" w:themeTint="80"/>
-                <w:sz w:val="16"/>
-                <w:szCs w:val="16"/>
-                <w:lang w:val="en-US"/>
-              </w:rPr>
-            </w:pPr>
-            <w:r>
-              <w:rPr>
-                <w:rFonts w:ascii="Segoe UI" w:hAnsi="Segoe UI" w:cs="Segoe UI"/>
-                <w:color w:val="7F7F7F" w:themeColor="text1" w:themeTint="80"/>
-                <w:sz w:val="16"/>
-                <w:szCs w:val="16"/>
-                <w:lang w:val="en-US"/>
-              </w:rPr>
-              <w:t>CLK</w:t>
             </w:r>
           </w:p>
         </w:tc>
@@ -1300,10 +1298,55 @@
       <w:tr>
         <w:tc>
           <w:tcPr>
-            <w:tcW w:w="3005" w:type="dxa"/>
-          </w:tcPr>
-          <w:p>
-            <w:pPr>
+            <w:tcW w:w="3114" w:type="dxa"/>
+            <w:vMerge/>
+          </w:tcPr>
+          <w:p>
+            <w:pPr>
+              <w:rPr>
+                <w:rFonts w:ascii="Segoe UI" w:hAnsi="Segoe UI" w:cs="Segoe UI"/>
+                <w:color w:val="7F7F7F" w:themeColor="text1" w:themeTint="80"/>
+                <w:sz w:val="16"/>
+                <w:szCs w:val="16"/>
+                <w:lang w:val="en-US"/>
+              </w:rPr>
+            </w:pPr>
+          </w:p>
+        </w:tc>
+        <w:tc>
+          <w:tcPr>
+            <w:tcW w:w="1984" w:type="dxa"/>
+          </w:tcPr>
+          <w:p>
+            <w:pPr>
+              <w:jc w:val="center"/>
+              <w:rPr>
+                <w:rFonts w:ascii="Segoe UI" w:hAnsi="Segoe UI" w:cs="Segoe UI"/>
+                <w:color w:val="7F7F7F" w:themeColor="text1" w:themeTint="80"/>
+                <w:sz w:val="16"/>
+                <w:szCs w:val="16"/>
+                <w:lang w:val="en-US"/>
+              </w:rPr>
+            </w:pPr>
+            <w:r>
+              <w:rPr>
+                <w:rFonts w:ascii="Segoe UI" w:hAnsi="Segoe UI" w:cs="Segoe UI"/>
+                <w:color w:val="7F7F7F" w:themeColor="text1" w:themeTint="80"/>
+                <w:sz w:val="16"/>
+                <w:szCs w:val="16"/>
+                <w:lang w:val="en-US"/>
+              </w:rPr>
+              <w:t>CS</w:t>
+            </w:r>
+          </w:p>
+        </w:tc>
+        <w:tc>
+          <w:tcPr>
+            <w:tcW w:w="1984" w:type="dxa"/>
+          </w:tcPr>
+          <w:p>
+            <w:pPr>
+              <w:jc w:val="center"/>
               <w:rPr>
                 <w:rFonts w:ascii="Segoe UI" w:hAnsi="Segoe UI" w:cs="Segoe UI"/>
                 <w:color w:val="7F7F7F" w:themeColor="text1" w:themeTint="80"/>
@@ -1321,49 +1364,6 @@
                 <w:lang w:val="en-US"/>
               </w:rPr>
               <w:t>24</w:t>
-            </w:r>
-          </w:p>
-        </w:tc>
-        <w:tc>
-          <w:tcPr>
-            <w:tcW w:w="3005" w:type="dxa"/>
-            <w:vMerge/>
-          </w:tcPr>
-          <w:p>
-            <w:pPr>
-              <w:rPr>
-                <w:rFonts w:ascii="Segoe UI" w:hAnsi="Segoe UI" w:cs="Segoe UI"/>
-                <w:color w:val="7F7F7F" w:themeColor="text1" w:themeTint="80"/>
-                <w:sz w:val="16"/>
-                <w:szCs w:val="16"/>
-                <w:lang w:val="en-US"/>
-              </w:rPr>
-            </w:pPr>
-          </w:p>
-        </w:tc>
-        <w:tc>
-          <w:tcPr>
-            <w:tcW w:w="3006" w:type="dxa"/>
-          </w:tcPr>
-          <w:p>
-            <w:pPr>
-              <w:rPr>
-                <w:rFonts w:ascii="Segoe UI" w:hAnsi="Segoe UI" w:cs="Segoe UI"/>
-                <w:color w:val="7F7F7F" w:themeColor="text1" w:themeTint="80"/>
-                <w:sz w:val="16"/>
-                <w:szCs w:val="16"/>
-                <w:lang w:val="en-US"/>
-              </w:rPr>
-            </w:pPr>
-            <w:r>
-              <w:rPr>
-                <w:rFonts w:ascii="Segoe UI" w:hAnsi="Segoe UI" w:cs="Segoe UI"/>
-                <w:color w:val="7F7F7F" w:themeColor="text1" w:themeTint="80"/>
-                <w:sz w:val="16"/>
-                <w:szCs w:val="16"/>
-                <w:lang w:val="en-US"/>
-              </w:rPr>
-              <w:t>CS</w:t>
             </w:r>
           </w:p>
         </w:tc>
@@ -1371,10 +1371,55 @@
       <w:tr>
         <w:tc>
           <w:tcPr>
-            <w:tcW w:w="3005" w:type="dxa"/>
-          </w:tcPr>
-          <w:p>
-            <w:pPr>
+            <w:tcW w:w="3114" w:type="dxa"/>
+            <w:vMerge/>
+          </w:tcPr>
+          <w:p>
+            <w:pPr>
+              <w:rPr>
+                <w:rFonts w:ascii="Segoe UI" w:hAnsi="Segoe UI" w:cs="Segoe UI"/>
+                <w:color w:val="7F7F7F" w:themeColor="text1" w:themeTint="80"/>
+                <w:sz w:val="16"/>
+                <w:szCs w:val="16"/>
+                <w:lang w:val="en-US"/>
+              </w:rPr>
+            </w:pPr>
+          </w:p>
+        </w:tc>
+        <w:tc>
+          <w:tcPr>
+            <w:tcW w:w="1984" w:type="dxa"/>
+          </w:tcPr>
+          <w:p>
+            <w:pPr>
+              <w:jc w:val="center"/>
+              <w:rPr>
+                <w:rFonts w:ascii="Segoe UI" w:hAnsi="Segoe UI" w:cs="Segoe UI"/>
+                <w:color w:val="7F7F7F" w:themeColor="text1" w:themeTint="80"/>
+                <w:sz w:val="16"/>
+                <w:szCs w:val="16"/>
+                <w:lang w:val="en-US"/>
+              </w:rPr>
+            </w:pPr>
+            <w:r>
+              <w:rPr>
+                <w:rFonts w:ascii="Segoe UI" w:hAnsi="Segoe UI" w:cs="Segoe UI"/>
+                <w:color w:val="7F7F7F" w:themeColor="text1" w:themeTint="80"/>
+                <w:sz w:val="16"/>
+                <w:szCs w:val="16"/>
+                <w:lang w:val="en-US"/>
+              </w:rPr>
+              <w:t>GND</w:t>
+            </w:r>
+          </w:p>
+        </w:tc>
+        <w:tc>
+          <w:tcPr>
+            <w:tcW w:w="1984" w:type="dxa"/>
+          </w:tcPr>
+          <w:p>
+            <w:pPr>
+              <w:jc w:val="center"/>
               <w:rPr>
                 <w:rFonts w:ascii="Segoe UI" w:hAnsi="Segoe UI" w:cs="Segoe UI"/>
                 <w:color w:val="7F7F7F" w:themeColor="text1" w:themeTint="80"/>
@@ -1392,49 +1437,6 @@
                 <w:lang w:val="en-US"/>
               </w:rPr>
               <w:t>39</w:t>
-            </w:r>
-          </w:p>
-        </w:tc>
-        <w:tc>
-          <w:tcPr>
-            <w:tcW w:w="3005" w:type="dxa"/>
-            <w:vMerge/>
-          </w:tcPr>
-          <w:p>
-            <w:pPr>
-              <w:rPr>
-                <w:rFonts w:ascii="Segoe UI" w:hAnsi="Segoe UI" w:cs="Segoe UI"/>
-                <w:color w:val="7F7F7F" w:themeColor="text1" w:themeTint="80"/>
-                <w:sz w:val="16"/>
-                <w:szCs w:val="16"/>
-                <w:lang w:val="en-US"/>
-              </w:rPr>
-            </w:pPr>
-          </w:p>
-        </w:tc>
-        <w:tc>
-          <w:tcPr>
-            <w:tcW w:w="3006" w:type="dxa"/>
-          </w:tcPr>
-          <w:p>
-            <w:pPr>
-              <w:rPr>
-                <w:rFonts w:ascii="Segoe UI" w:hAnsi="Segoe UI" w:cs="Segoe UI"/>
-                <w:color w:val="7F7F7F" w:themeColor="text1" w:themeTint="80"/>
-                <w:sz w:val="16"/>
-                <w:szCs w:val="16"/>
-                <w:lang w:val="en-US"/>
-              </w:rPr>
-            </w:pPr>
-            <w:r>
-              <w:rPr>
-                <w:rFonts w:ascii="Segoe UI" w:hAnsi="Segoe UI" w:cs="Segoe UI"/>
-                <w:color w:val="7F7F7F" w:themeColor="text1" w:themeTint="80"/>
-                <w:sz w:val="16"/>
-                <w:szCs w:val="16"/>
-                <w:lang w:val="en-US"/>
-              </w:rPr>
-              <w:t>GND</w:t>
             </w:r>
           </w:p>
         </w:tc>
@@ -1442,10 +1444,65 @@
       <w:tr>
         <w:tc>
           <w:tcPr>
-            <w:tcW w:w="3005" w:type="dxa"/>
-          </w:tcPr>
-          <w:p>
-            <w:pPr>
+            <w:tcW w:w="3114" w:type="dxa"/>
+            <w:vMerge w:val="restart"/>
+          </w:tcPr>
+          <w:p>
+            <w:pPr>
+              <w:rPr>
+                <w:rFonts w:ascii="Segoe UI" w:hAnsi="Segoe UI" w:cs="Segoe UI"/>
+                <w:color w:val="7F7F7F" w:themeColor="text1" w:themeTint="80"/>
+                <w:sz w:val="16"/>
+                <w:szCs w:val="16"/>
+                <w:lang w:val="en-US"/>
+              </w:rPr>
+            </w:pPr>
+            <w:r>
+              <w:rPr>
+                <w:rFonts w:ascii="Segoe UI" w:hAnsi="Segoe UI" w:cs="Segoe UI"/>
+                <w:color w:val="7F7F7F" w:themeColor="text1" w:themeTint="80"/>
+                <w:sz w:val="16"/>
+                <w:szCs w:val="16"/>
+                <w:lang w:val="en-US"/>
+              </w:rPr>
+              <w:t>Push Buttons</w:t>
+            </w:r>
+          </w:p>
+        </w:tc>
+        <w:tc>
+          <w:tcPr>
+            <w:tcW w:w="1984" w:type="dxa"/>
+          </w:tcPr>
+          <w:p>
+            <w:pPr>
+              <w:jc w:val="center"/>
+              <w:rPr>
+                <w:rFonts w:ascii="Segoe UI" w:hAnsi="Segoe UI" w:cs="Segoe UI"/>
+                <w:color w:val="7F7F7F" w:themeColor="text1" w:themeTint="80"/>
+                <w:sz w:val="16"/>
+                <w:szCs w:val="16"/>
+                <w:lang w:val="en-US"/>
+              </w:rPr>
+            </w:pPr>
+            <w:r>
+              <w:rPr>
+                <w:rFonts w:ascii="Segoe UI" w:hAnsi="Segoe UI" w:cs="Segoe UI"/>
+                <w:color w:val="7F7F7F" w:themeColor="text1" w:themeTint="80"/>
+                <w:sz w:val="16"/>
+                <w:szCs w:val="16"/>
+                <w:lang w:val="en-US"/>
+              </w:rPr>
+              <w:t>Button 2</w:t>
+            </w:r>
+          </w:p>
+        </w:tc>
+        <w:tc>
+          <w:tcPr>
+            <w:tcW w:w="1984" w:type="dxa"/>
+          </w:tcPr>
+          <w:p>
+            <w:pPr>
+              <w:jc w:val="center"/>
               <w:rPr>
                 <w:rFonts w:ascii="Segoe UI" w:hAnsi="Segoe UI" w:cs="Segoe UI"/>
                 <w:color w:val="7F7F7F" w:themeColor="text1" w:themeTint="80"/>
@@ -1463,59 +1520,6 @@
                 <w:lang w:val="en-US"/>
               </w:rPr>
               <w:t>29</w:t>
-            </w:r>
-          </w:p>
-        </w:tc>
-        <w:tc>
-          <w:tcPr>
-            <w:tcW w:w="3005" w:type="dxa"/>
-            <w:vMerge w:val="restart"/>
-          </w:tcPr>
-          <w:p>
-            <w:pPr>
-              <w:rPr>
-                <w:rFonts w:ascii="Segoe UI" w:hAnsi="Segoe UI" w:cs="Segoe UI"/>
-                <w:color w:val="7F7F7F" w:themeColor="text1" w:themeTint="80"/>
-                <w:sz w:val="16"/>
-                <w:szCs w:val="16"/>
-                <w:lang w:val="en-US"/>
-              </w:rPr>
-            </w:pPr>
-            <w:r>
-              <w:rPr>
-                <w:rFonts w:ascii="Segoe UI" w:hAnsi="Segoe UI" w:cs="Segoe UI"/>
-                <w:color w:val="7F7F7F" w:themeColor="text1" w:themeTint="80"/>
-                <w:sz w:val="16"/>
-                <w:szCs w:val="16"/>
-                <w:lang w:val="en-US"/>
-              </w:rPr>
-              <w:t>Push Buttons</w:t>
-            </w:r>
-          </w:p>
-        </w:tc>
-        <w:tc>
-          <w:tcPr>
-            <w:tcW w:w="3006" w:type="dxa"/>
-          </w:tcPr>
-          <w:p>
-            <w:pPr>
-              <w:rPr>
-                <w:rFonts w:ascii="Segoe UI" w:hAnsi="Segoe UI" w:cs="Segoe UI"/>
-                <w:color w:val="7F7F7F" w:themeColor="text1" w:themeTint="80"/>
-                <w:sz w:val="16"/>
-                <w:szCs w:val="16"/>
-                <w:lang w:val="en-US"/>
-              </w:rPr>
-            </w:pPr>
-            <w:r>
-              <w:rPr>
-                <w:rFonts w:ascii="Segoe UI" w:hAnsi="Segoe UI" w:cs="Segoe UI"/>
-                <w:color w:val="7F7F7F" w:themeColor="text1" w:themeTint="80"/>
-                <w:sz w:val="16"/>
-                <w:szCs w:val="16"/>
-                <w:lang w:val="en-US"/>
-              </w:rPr>
-              <w:t>Button 2</w:t>
             </w:r>
           </w:p>
         </w:tc>
@@ -1523,10 +1527,55 @@
       <w:tr>
         <w:tc>
           <w:tcPr>
-            <w:tcW w:w="3005" w:type="dxa"/>
-          </w:tcPr>
-          <w:p>
-            <w:pPr>
+            <w:tcW w:w="3114" w:type="dxa"/>
+            <w:vMerge/>
+          </w:tcPr>
+          <w:p>
+            <w:pPr>
+              <w:rPr>
+                <w:rFonts w:ascii="Segoe UI" w:hAnsi="Segoe UI" w:cs="Segoe UI"/>
+                <w:color w:val="7F7F7F" w:themeColor="text1" w:themeTint="80"/>
+                <w:sz w:val="16"/>
+                <w:szCs w:val="16"/>
+                <w:lang w:val="en-US"/>
+              </w:rPr>
+            </w:pPr>
+          </w:p>
+        </w:tc>
+        <w:tc>
+          <w:tcPr>
+            <w:tcW w:w="1984" w:type="dxa"/>
+          </w:tcPr>
+          <w:p>
+            <w:pPr>
+              <w:jc w:val="center"/>
+              <w:rPr>
+                <w:rFonts w:ascii="Segoe UI" w:hAnsi="Segoe UI" w:cs="Segoe UI"/>
+                <w:color w:val="7F7F7F" w:themeColor="text1" w:themeTint="80"/>
+                <w:sz w:val="16"/>
+                <w:szCs w:val="16"/>
+                <w:lang w:val="en-US"/>
+              </w:rPr>
+            </w:pPr>
+            <w:r>
+              <w:rPr>
+                <w:rFonts w:ascii="Segoe UI" w:hAnsi="Segoe UI" w:cs="Segoe UI"/>
+                <w:color w:val="7F7F7F" w:themeColor="text1" w:themeTint="80"/>
+                <w:sz w:val="16"/>
+                <w:szCs w:val="16"/>
+                <w:lang w:val="en-US"/>
+              </w:rPr>
+              <w:t>GND</w:t>
+            </w:r>
+          </w:p>
+        </w:tc>
+        <w:tc>
+          <w:tcPr>
+            <w:tcW w:w="1984" w:type="dxa"/>
+          </w:tcPr>
+          <w:p>
+            <w:pPr>
+              <w:jc w:val="center"/>
               <w:rPr>
                 <w:rFonts w:ascii="Segoe UI" w:hAnsi="Segoe UI" w:cs="Segoe UI"/>
                 <w:color w:val="7F7F7F" w:themeColor="text1" w:themeTint="80"/>
@@ -1544,49 +1593,6 @@
                 <w:lang w:val="en-US"/>
               </w:rPr>
               <w:t>30</w:t>
-            </w:r>
-          </w:p>
-        </w:tc>
-        <w:tc>
-          <w:tcPr>
-            <w:tcW w:w="3005" w:type="dxa"/>
-            <w:vMerge/>
-          </w:tcPr>
-          <w:p>
-            <w:pPr>
-              <w:rPr>
-                <w:rFonts w:ascii="Segoe UI" w:hAnsi="Segoe UI" w:cs="Segoe UI"/>
-                <w:color w:val="7F7F7F" w:themeColor="text1" w:themeTint="80"/>
-                <w:sz w:val="16"/>
-                <w:szCs w:val="16"/>
-                <w:lang w:val="en-US"/>
-              </w:rPr>
-            </w:pPr>
-          </w:p>
-        </w:tc>
-        <w:tc>
-          <w:tcPr>
-            <w:tcW w:w="3006" w:type="dxa"/>
-          </w:tcPr>
-          <w:p>
-            <w:pPr>
-              <w:rPr>
-                <w:rFonts w:ascii="Segoe UI" w:hAnsi="Segoe UI" w:cs="Segoe UI"/>
-                <w:color w:val="7F7F7F" w:themeColor="text1" w:themeTint="80"/>
-                <w:sz w:val="16"/>
-                <w:szCs w:val="16"/>
-                <w:lang w:val="en-US"/>
-              </w:rPr>
-            </w:pPr>
-            <w:r>
-              <w:rPr>
-                <w:rFonts w:ascii="Segoe UI" w:hAnsi="Segoe UI" w:cs="Segoe UI"/>
-                <w:color w:val="7F7F7F" w:themeColor="text1" w:themeTint="80"/>
-                <w:sz w:val="16"/>
-                <w:szCs w:val="16"/>
-                <w:lang w:val="en-US"/>
-              </w:rPr>
-              <w:t>GND</w:t>
             </w:r>
           </w:p>
         </w:tc>
@@ -1594,10 +1600,55 @@
       <w:tr>
         <w:tc>
           <w:tcPr>
-            <w:tcW w:w="3005" w:type="dxa"/>
-          </w:tcPr>
-          <w:p>
-            <w:pPr>
+            <w:tcW w:w="3114" w:type="dxa"/>
+            <w:vMerge/>
+          </w:tcPr>
+          <w:p>
+            <w:pPr>
+              <w:rPr>
+                <w:rFonts w:ascii="Segoe UI" w:hAnsi="Segoe UI" w:cs="Segoe UI"/>
+                <w:color w:val="7F7F7F" w:themeColor="text1" w:themeTint="80"/>
+                <w:sz w:val="16"/>
+                <w:szCs w:val="16"/>
+                <w:lang w:val="en-US"/>
+              </w:rPr>
+            </w:pPr>
+          </w:p>
+        </w:tc>
+        <w:tc>
+          <w:tcPr>
+            <w:tcW w:w="1984" w:type="dxa"/>
+          </w:tcPr>
+          <w:p>
+            <w:pPr>
+              <w:jc w:val="center"/>
+              <w:rPr>
+                <w:rFonts w:ascii="Segoe UI" w:hAnsi="Segoe UI" w:cs="Segoe UI"/>
+                <w:color w:val="7F7F7F" w:themeColor="text1" w:themeTint="80"/>
+                <w:sz w:val="16"/>
+                <w:szCs w:val="16"/>
+                <w:lang w:val="en-US"/>
+              </w:rPr>
+            </w:pPr>
+            <w:r>
+              <w:rPr>
+                <w:rFonts w:ascii="Segoe UI" w:hAnsi="Segoe UI" w:cs="Segoe UI"/>
+                <w:color w:val="7F7F7F" w:themeColor="text1" w:themeTint="80"/>
+                <w:sz w:val="16"/>
+                <w:szCs w:val="16"/>
+                <w:lang w:val="en-US"/>
+              </w:rPr>
+              <w:t>Button 1</w:t>
+            </w:r>
+          </w:p>
+        </w:tc>
+        <w:tc>
+          <w:tcPr>
+            <w:tcW w:w="1984" w:type="dxa"/>
+          </w:tcPr>
+          <w:p>
+            <w:pPr>
+              <w:jc w:val="center"/>
               <w:rPr>
                 <w:rFonts w:ascii="Segoe UI" w:hAnsi="Segoe UI" w:cs="Segoe UI"/>
                 <w:color w:val="7F7F7F" w:themeColor="text1" w:themeTint="80"/>
@@ -1615,49 +1666,6 @@
                 <w:lang w:val="en-US"/>
               </w:rPr>
               <w:t>31</w:t>
-            </w:r>
-          </w:p>
-        </w:tc>
-        <w:tc>
-          <w:tcPr>
-            <w:tcW w:w="3005" w:type="dxa"/>
-            <w:vMerge/>
-          </w:tcPr>
-          <w:p>
-            <w:pPr>
-              <w:rPr>
-                <w:rFonts w:ascii="Segoe UI" w:hAnsi="Segoe UI" w:cs="Segoe UI"/>
-                <w:color w:val="7F7F7F" w:themeColor="text1" w:themeTint="80"/>
-                <w:sz w:val="16"/>
-                <w:szCs w:val="16"/>
-                <w:lang w:val="en-US"/>
-              </w:rPr>
-            </w:pPr>
-          </w:p>
-        </w:tc>
-        <w:tc>
-          <w:tcPr>
-            <w:tcW w:w="3006" w:type="dxa"/>
-          </w:tcPr>
-          <w:p>
-            <w:pPr>
-              <w:rPr>
-                <w:rFonts w:ascii="Segoe UI" w:hAnsi="Segoe UI" w:cs="Segoe UI"/>
-                <w:color w:val="7F7F7F" w:themeColor="text1" w:themeTint="80"/>
-                <w:sz w:val="16"/>
-                <w:szCs w:val="16"/>
-                <w:lang w:val="en-US"/>
-              </w:rPr>
-            </w:pPr>
-            <w:r>
-              <w:rPr>
-                <w:rFonts w:ascii="Segoe UI" w:hAnsi="Segoe UI" w:cs="Segoe UI"/>
-                <w:color w:val="7F7F7F" w:themeColor="text1" w:themeTint="80"/>
-                <w:sz w:val="16"/>
-                <w:szCs w:val="16"/>
-                <w:lang w:val="en-US"/>
-              </w:rPr>
-              <w:t>Button 1</w:t>
             </w:r>
           </w:p>
         </w:tc>
@@ -1665,10 +1673,55 @@
       <w:tr>
         <w:tc>
           <w:tcPr>
-            <w:tcW w:w="3005" w:type="dxa"/>
-          </w:tcPr>
-          <w:p>
-            <w:pPr>
+            <w:tcW w:w="3114" w:type="dxa"/>
+            <w:vMerge/>
+          </w:tcPr>
+          <w:p>
+            <w:pPr>
+              <w:rPr>
+                <w:rFonts w:ascii="Segoe UI" w:hAnsi="Segoe UI" w:cs="Segoe UI"/>
+                <w:color w:val="7F7F7F" w:themeColor="text1" w:themeTint="80"/>
+                <w:sz w:val="16"/>
+                <w:szCs w:val="16"/>
+                <w:lang w:val="en-US"/>
+              </w:rPr>
+            </w:pPr>
+          </w:p>
+        </w:tc>
+        <w:tc>
+          <w:tcPr>
+            <w:tcW w:w="1984" w:type="dxa"/>
+          </w:tcPr>
+          <w:p>
+            <w:pPr>
+              <w:jc w:val="center"/>
+              <w:rPr>
+                <w:rFonts w:ascii="Segoe UI" w:hAnsi="Segoe UI" w:cs="Segoe UI"/>
+                <w:color w:val="7F7F7F" w:themeColor="text1" w:themeTint="80"/>
+                <w:sz w:val="16"/>
+                <w:szCs w:val="16"/>
+                <w:lang w:val="en-US"/>
+              </w:rPr>
+            </w:pPr>
+            <w:r>
+              <w:rPr>
+                <w:rFonts w:ascii="Segoe UI" w:hAnsi="Segoe UI" w:cs="Segoe UI"/>
+                <w:color w:val="7F7F7F" w:themeColor="text1" w:themeTint="80"/>
+                <w:sz w:val="16"/>
+                <w:szCs w:val="16"/>
+                <w:lang w:val="en-US"/>
+              </w:rPr>
+              <w:t>Button 3</w:t>
+            </w:r>
+          </w:p>
+        </w:tc>
+        <w:tc>
+          <w:tcPr>
+            <w:tcW w:w="1984" w:type="dxa"/>
+          </w:tcPr>
+          <w:p>
+            <w:pPr>
+              <w:jc w:val="center"/>
               <w:rPr>
                 <w:rFonts w:ascii="Segoe UI" w:hAnsi="Segoe UI" w:cs="Segoe UI"/>
                 <w:color w:val="7F7F7F" w:themeColor="text1" w:themeTint="80"/>
@@ -1686,49 +1739,6 @@
                 <w:lang w:val="en-US"/>
               </w:rPr>
               <w:t>36</w:t>
-            </w:r>
-          </w:p>
-        </w:tc>
-        <w:tc>
-          <w:tcPr>
-            <w:tcW w:w="3005" w:type="dxa"/>
-            <w:vMerge/>
-          </w:tcPr>
-          <w:p>
-            <w:pPr>
-              <w:rPr>
-                <w:rFonts w:ascii="Segoe UI" w:hAnsi="Segoe UI" w:cs="Segoe UI"/>
-                <w:color w:val="7F7F7F" w:themeColor="text1" w:themeTint="80"/>
-                <w:sz w:val="16"/>
-                <w:szCs w:val="16"/>
-                <w:lang w:val="en-US"/>
-              </w:rPr>
-            </w:pPr>
-          </w:p>
-        </w:tc>
-        <w:tc>
-          <w:tcPr>
-            <w:tcW w:w="3006" w:type="dxa"/>
-          </w:tcPr>
-          <w:p>
-            <w:pPr>
-              <w:rPr>
-                <w:rFonts w:ascii="Segoe UI" w:hAnsi="Segoe UI" w:cs="Segoe UI"/>
-                <w:color w:val="7F7F7F" w:themeColor="text1" w:themeTint="80"/>
-                <w:sz w:val="16"/>
-                <w:szCs w:val="16"/>
-                <w:lang w:val="en-US"/>
-              </w:rPr>
-            </w:pPr>
-            <w:r>
-              <w:rPr>
-                <w:rFonts w:ascii="Segoe UI" w:hAnsi="Segoe UI" w:cs="Segoe UI"/>
-                <w:color w:val="7F7F7F" w:themeColor="text1" w:themeTint="80"/>
-                <w:sz w:val="16"/>
-                <w:szCs w:val="16"/>
-                <w:lang w:val="en-US"/>
-              </w:rPr>
-              <w:t>Button 3</w:t>
             </w:r>
           </w:p>
         </w:tc>
@@ -1736,10 +1746,55 @@
       <w:tr>
         <w:tc>
           <w:tcPr>
-            <w:tcW w:w="3005" w:type="dxa"/>
-          </w:tcPr>
-          <w:p>
-            <w:pPr>
+            <w:tcW w:w="3114" w:type="dxa"/>
+            <w:vMerge/>
+          </w:tcPr>
+          <w:p>
+            <w:pPr>
+              <w:rPr>
+                <w:rFonts w:ascii="Segoe UI" w:hAnsi="Segoe UI" w:cs="Segoe UI"/>
+                <w:color w:val="7F7F7F" w:themeColor="text1" w:themeTint="80"/>
+                <w:sz w:val="16"/>
+                <w:szCs w:val="16"/>
+                <w:lang w:val="en-US"/>
+              </w:rPr>
+            </w:pPr>
+          </w:p>
+        </w:tc>
+        <w:tc>
+          <w:tcPr>
+            <w:tcW w:w="1984" w:type="dxa"/>
+          </w:tcPr>
+          <w:p>
+            <w:pPr>
+              <w:jc w:val="center"/>
+              <w:rPr>
+                <w:rFonts w:ascii="Segoe UI" w:hAnsi="Segoe UI" w:cs="Segoe UI"/>
+                <w:color w:val="7F7F7F" w:themeColor="text1" w:themeTint="80"/>
+                <w:sz w:val="16"/>
+                <w:szCs w:val="16"/>
+                <w:lang w:val="en-US"/>
+              </w:rPr>
+            </w:pPr>
+            <w:r>
+              <w:rPr>
+                <w:rFonts w:ascii="Segoe UI" w:hAnsi="Segoe UI" w:cs="Segoe UI"/>
+                <w:color w:val="7F7F7F" w:themeColor="text1" w:themeTint="80"/>
+                <w:sz w:val="16"/>
+                <w:szCs w:val="16"/>
+                <w:lang w:val="en-US"/>
+              </w:rPr>
+              <w:t>Button 4</w:t>
+            </w:r>
+          </w:p>
+        </w:tc>
+        <w:tc>
+          <w:tcPr>
+            <w:tcW w:w="1984" w:type="dxa"/>
+          </w:tcPr>
+          <w:p>
+            <w:pPr>
+              <w:jc w:val="center"/>
               <w:rPr>
                 <w:rFonts w:ascii="Segoe UI" w:hAnsi="Segoe UI" w:cs="Segoe UI"/>
                 <w:color w:val="7F7F7F" w:themeColor="text1" w:themeTint="80"/>
@@ -1757,49 +1812,6 @@
                 <w:lang w:val="en-US"/>
               </w:rPr>
               <w:t>37</w:t>
-            </w:r>
-          </w:p>
-        </w:tc>
-        <w:tc>
-          <w:tcPr>
-            <w:tcW w:w="3005" w:type="dxa"/>
-            <w:vMerge/>
-          </w:tcPr>
-          <w:p>
-            <w:pPr>
-              <w:rPr>
-                <w:rFonts w:ascii="Segoe UI" w:hAnsi="Segoe UI" w:cs="Segoe UI"/>
-                <w:color w:val="7F7F7F" w:themeColor="text1" w:themeTint="80"/>
-                <w:sz w:val="16"/>
-                <w:szCs w:val="16"/>
-                <w:lang w:val="en-US"/>
-              </w:rPr>
-            </w:pPr>
-          </w:p>
-        </w:tc>
-        <w:tc>
-          <w:tcPr>
-            <w:tcW w:w="3006" w:type="dxa"/>
-          </w:tcPr>
-          <w:p>
-            <w:pPr>
-              <w:rPr>
-                <w:rFonts w:ascii="Segoe UI" w:hAnsi="Segoe UI" w:cs="Segoe UI"/>
-                <w:color w:val="7F7F7F" w:themeColor="text1" w:themeTint="80"/>
-                <w:sz w:val="16"/>
-                <w:szCs w:val="16"/>
-                <w:lang w:val="en-US"/>
-              </w:rPr>
-            </w:pPr>
-            <w:r>
-              <w:rPr>
-                <w:rFonts w:ascii="Segoe UI" w:hAnsi="Segoe UI" w:cs="Segoe UI"/>
-                <w:color w:val="7F7F7F" w:themeColor="text1" w:themeTint="80"/>
-                <w:sz w:val="16"/>
-                <w:szCs w:val="16"/>
-                <w:lang w:val="en-US"/>
-              </w:rPr>
-              <w:t>Button 4</w:t>
             </w:r>
           </w:p>
         </w:tc>
@@ -1880,7 +1892,7 @@
         </w:rPr>
         <w:br/>
       </w:r>
-      <w:hyperlink r:id="rId14" w:history="1">
+      <w:hyperlink r:id="rId14" w:anchor="Working_With_Raspberry_Pi" w:history="1">
         <w:r>
           <w:rPr>
             <w:rStyle w:val="Hyperlink"/>
